--- a/Documentation/Dokumentacja_Aplikacji_StudentMed.docx
+++ b/Documentation/Dokumentacja_Aplikacji_StudentMed.docx
@@ -2,56 +2,939 @@
 <file path=word/document.xml><?xml version="1.0" encoding="utf-8"?>
 <w:document xmlns:wpc="http://schemas.microsoft.com/office/word/2010/wordprocessingCanvas" xmlns:cx="http://schemas.microsoft.com/office/drawing/2014/chartex" xmlns:cx1="http://schemas.microsoft.com/office/drawing/2015/9/8/chartex" xmlns:cx2="http://schemas.microsoft.com/office/drawing/2015/10/21/chartex" xmlns:cx3="http://schemas.microsoft.com/office/drawing/2016/5/9/chartex" xmlns:cx4="http://schemas.microsoft.com/office/drawing/2016/5/10/chartex" xmlns:cx5="http://schemas.microsoft.com/office/drawing/2016/5/11/chartex" xmlns:cx6="http://schemas.microsoft.com/office/drawing/2016/5/12/chartex" xmlns:cx7="http://schemas.microsoft.com/office/drawing/2016/5/13/chartex" xmlns:cx8="http://schemas.microsoft.com/office/drawing/2016/5/14/chartex" xmlns:mc="http://schemas.openxmlformats.org/markup-compatibility/2006" xmlns:aink="http://schemas.microsoft.com/office/drawing/2016/ink" xmlns:am3d="http://schemas.microsoft.com/office/drawing/2017/model3d" xmlns:o="urn:schemas-microsoft-com:office:office" xmlns:oel="http://schemas.microsoft.com/office/2019/extlst" xmlns:r="http://schemas.openxmlformats.org/officeDocument/2006/relationships" xmlns:m="http://schemas.openxmlformats.org/officeDocument/2006/math" xmlns:v="urn:schemas-microsoft-com:vml" xmlns:wp14="http://schemas.microsoft.com/office/word/2010/wordprocessingDrawing" xmlns:wp="http://schemas.openxmlformats.org/drawingml/2006/wordprocessingDrawing" xmlns:w10="urn:schemas-microsoft-com:office:word" xmlns:w="http://schemas.openxmlformats.org/wordprocessingml/2006/main" xmlns:w14="http://schemas.microsoft.com/office/word/2010/wordml" xmlns:w15="http://schemas.microsoft.com/office/word/2012/wordml" xmlns:w16cex="http://schemas.microsoft.com/office/word/2018/wordml/cex" xmlns:w16cid="http://schemas.microsoft.com/office/word/2016/wordml/cid" xmlns:w16="http://schemas.microsoft.com/office/word/2018/wordml" xmlns:w16sdtdh="http://schemas.microsoft.com/office/word/2020/wordml/sdtdatahash" xmlns:w16se="http://schemas.microsoft.com/office/word/2015/wordml/symex" xmlns:wpg="http://schemas.microsoft.com/office/word/2010/wordprocessingGroup" xmlns:wpi="http://schemas.microsoft.com/office/word/2010/wordprocessingInk" xmlns:wne="http://schemas.microsoft.com/office/word/2006/wordml" xmlns:wps="http://schemas.microsoft.com/office/word/2010/wordprocessingShape" mc:Ignorable="w14 w15 w16se w16cid w16 w16cex w16sdtdh wp14">
   <w:body>
-    <w:p>
-      <w:pPr>
-        <w:jc w:val="center"/>
+    <w:sdt>
+      <w:sdtPr>
+        <w:id w:val="1490447638"/>
+        <w:docPartObj>
+          <w:docPartGallery w:val="Cover Pages"/>
+          <w:docPartUnique/>
+        </w:docPartObj>
+      </w:sdtPr>
+      <w:sdtEndPr>
         <w:rPr>
           <w:b/>
           <w:bCs/>
           <w:sz w:val="72"/>
           <w:szCs w:val="72"/>
         </w:rPr>
-      </w:pPr>
-      <w:r>
+      </w:sdtEndPr>
+      <w:sdtContent>
+        <w:p/>
+        <w:p>
+          <w:pPr>
+            <w:rPr>
+              <w:b/>
+              <w:bCs/>
+              <w:sz w:val="72"/>
+              <w:szCs w:val="72"/>
+            </w:rPr>
+          </w:pPr>
+          <w:r>
+            <w:rPr>
+              <w:b/>
+              <w:bCs/>
+              <w:noProof/>
+              <w:sz w:val="72"/>
+              <w:szCs w:val="72"/>
+            </w:rPr>
+            <w:drawing>
+              <wp:anchor distT="0" distB="0" distL="114300" distR="114300" simplePos="0" relativeHeight="251661312" behindDoc="1" locked="0" layoutInCell="1" allowOverlap="1" wp14:anchorId="02900E90" wp14:editId="0C2E60DB">
+                <wp:simplePos x="0" y="0"/>
+                <wp:positionH relativeFrom="margin">
+                  <wp:align>center</wp:align>
+                </wp:positionH>
+                <wp:positionV relativeFrom="paragraph">
+                  <wp:posOffset>2052955</wp:posOffset>
+                </wp:positionV>
+                <wp:extent cx="4542790" cy="1053575"/>
+                <wp:effectExtent l="0" t="0" r="0" b="0"/>
+                <wp:wrapNone/>
+                <wp:docPr id="1" name="Obraz 1" descr="Obraz zawierający tekst, zastawa stołowa, naczynia&#10;&#10;Opis wygenerowany automatycznie"/>
+                <wp:cNvGraphicFramePr>
+                  <a:graphicFrameLocks xmlns:a="http://schemas.openxmlformats.org/drawingml/2006/main" noChangeAspect="1"/>
+                </wp:cNvGraphicFramePr>
+                <a:graphic xmlns:a="http://schemas.openxmlformats.org/drawingml/2006/main">
+                  <a:graphicData uri="http://schemas.openxmlformats.org/drawingml/2006/picture">
+                    <pic:pic xmlns:pic="http://schemas.openxmlformats.org/drawingml/2006/picture">
+                      <pic:nvPicPr>
+                        <pic:cNvPr id="1" name="Obraz 1" descr="Obraz zawierający tekst, zastawa stołowa, naczynia&#10;&#10;Opis wygenerowany automatycznie"/>
+                        <pic:cNvPicPr/>
+                      </pic:nvPicPr>
+                      <pic:blipFill>
+                        <a:blip r:embed="rId8">
+                          <a:extLst>
+                            <a:ext uri="{28A0092B-C50C-407E-A947-70E740481C1C}">
+                              <a14:useLocalDpi xmlns:a14="http://schemas.microsoft.com/office/drawing/2010/main" val="0"/>
+                            </a:ext>
+                          </a:extLst>
+                        </a:blip>
+                        <a:stretch>
+                          <a:fillRect/>
+                        </a:stretch>
+                      </pic:blipFill>
+                      <pic:spPr>
+                        <a:xfrm>
+                          <a:off x="0" y="0"/>
+                          <a:ext cx="4542790" cy="1053575"/>
+                        </a:xfrm>
+                        <a:prstGeom prst="rect">
+                          <a:avLst/>
+                        </a:prstGeom>
+                      </pic:spPr>
+                    </pic:pic>
+                  </a:graphicData>
+                </a:graphic>
+              </wp:anchor>
+            </w:drawing>
+          </w:r>
+          <w:r>
+            <w:rPr>
+              <w:noProof/>
+            </w:rPr>
+            <mc:AlternateContent>
+              <mc:Choice Requires="wps">
+                <w:drawing>
+                  <wp:anchor distT="0" distB="0" distL="182880" distR="182880" simplePos="0" relativeHeight="251660288" behindDoc="0" locked="0" layoutInCell="1" allowOverlap="1" wp14:anchorId="4A320165" wp14:editId="34940953">
+                    <wp:simplePos x="0" y="0"/>
+                    <mc:AlternateContent>
+                      <mc:Choice Requires="wp14">
+                        <wp:positionH relativeFrom="margin">
+                          <wp14:pctPosHOffset>7700</wp14:pctPosHOffset>
+                        </wp:positionH>
+                      </mc:Choice>
+                      <mc:Fallback>
+                        <wp:positionH relativeFrom="page">
+                          <wp:posOffset>1343025</wp:posOffset>
+                        </wp:positionH>
+                      </mc:Fallback>
+                    </mc:AlternateContent>
+                    <mc:AlternateContent>
+                      <mc:Choice Requires="wp14">
+                        <wp:positionV relativeFrom="page">
+                          <wp14:pctPosVOffset>54000</wp14:pctPosVOffset>
+                        </wp:positionV>
+                      </mc:Choice>
+                      <mc:Fallback>
+                        <wp:positionV relativeFrom="page">
+                          <wp:posOffset>5773420</wp:posOffset>
+                        </wp:positionV>
+                      </mc:Fallback>
+                    </mc:AlternateContent>
+                    <wp:extent cx="4686300" cy="4457700"/>
+                    <wp:effectExtent l="0" t="0" r="1905" b="0"/>
+                    <wp:wrapSquare wrapText="bothSides"/>
+                    <wp:docPr id="131" name="Pole tekstowe 131"/>
+                    <wp:cNvGraphicFramePr/>
+                    <a:graphic xmlns:a="http://schemas.openxmlformats.org/drawingml/2006/main">
+                      <a:graphicData uri="http://schemas.microsoft.com/office/word/2010/wordprocessingShape">
+                        <wps:wsp>
+                          <wps:cNvSpPr txBox="1"/>
+                          <wps:spPr>
+                            <a:xfrm>
+                              <a:off x="0" y="0"/>
+                              <a:ext cx="4686300" cy="4457700"/>
+                            </a:xfrm>
+                            <a:prstGeom prst="rect">
+                              <a:avLst/>
+                            </a:prstGeom>
+                            <a:noFill/>
+                            <a:ln w="6350">
+                              <a:noFill/>
+                            </a:ln>
+                            <a:effectLst/>
+                          </wps:spPr>
+                          <wps:style>
+                            <a:lnRef idx="0">
+                              <a:schemeClr val="accent1"/>
+                            </a:lnRef>
+                            <a:fillRef idx="0">
+                              <a:schemeClr val="accent1"/>
+                            </a:fillRef>
+                            <a:effectRef idx="0">
+                              <a:schemeClr val="accent1"/>
+                            </a:effectRef>
+                            <a:fontRef idx="minor">
+                              <a:schemeClr val="dk1"/>
+                            </a:fontRef>
+                          </wps:style>
+                          <wps:txbx>
+                            <w:txbxContent>
+                              <w:p>
+                                <w:pPr>
+                                  <w:pStyle w:val="Bezodstpw"/>
+                                  <w:spacing w:before="40" w:after="560" w:line="216" w:lineRule="auto"/>
+                                  <w:rPr>
+                                    <w:color w:val="4472C4" w:themeColor="accent1"/>
+                                    <w:sz w:val="72"/>
+                                    <w:szCs w:val="72"/>
+                                  </w:rPr>
+                                </w:pPr>
+                                <w:sdt>
+                                  <w:sdtPr>
+                                    <w:rPr>
+                                      <w:color w:val="4472C4" w:themeColor="accent1"/>
+                                      <w:sz w:val="72"/>
+                                      <w:szCs w:val="72"/>
+                                    </w:rPr>
+                                    <w:alias w:val="Tytuł"/>
+                                    <w:tag w:val=""/>
+                                    <w:id w:val="151731938"/>
+                                    <w:dataBinding w:prefixMappings="xmlns:ns0='http://purl.org/dc/elements/1.1/' xmlns:ns1='http://schemas.openxmlformats.org/package/2006/metadata/core-properties' " w:xpath="/ns1:coreProperties[1]/ns0:title[1]" w:storeItemID="{6C3C8BC8-F283-45AE-878A-BAB7291924A1}"/>
+                                    <w:text/>
+                                  </w:sdtPr>
+                                  <w:sdtContent>
+                                    <w:r>
+                                      <w:rPr>
+                                        <w:color w:val="4472C4" w:themeColor="accent1"/>
+                                        <w:sz w:val="72"/>
+                                        <w:szCs w:val="72"/>
+                                      </w:rPr>
+                                      <w:t>Dokumentacja aplikacji</w:t>
+                                    </w:r>
+                                  </w:sdtContent>
+                                </w:sdt>
+                              </w:p>
+                              <w:sdt>
+                                <w:sdtPr>
+                                  <w:rPr>
+                                    <w:caps/>
+                                    <w:color w:val="1F4E79" w:themeColor="accent5" w:themeShade="80"/>
+                                    <w:sz w:val="28"/>
+                                    <w:szCs w:val="28"/>
+                                  </w:rPr>
+                                  <w:alias w:val="Podtytuł"/>
+                                  <w:tag w:val=""/>
+                                  <w:id w:val="-2090151685"/>
+                                  <w:dataBinding w:prefixMappings="xmlns:ns0='http://purl.org/dc/elements/1.1/' xmlns:ns1='http://schemas.openxmlformats.org/package/2006/metadata/core-properties' " w:xpath="/ns1:coreProperties[1]/ns0:subject[1]" w:storeItemID="{6C3C8BC8-F283-45AE-878A-BAB7291924A1}"/>
+                                  <w:text/>
+                                </w:sdtPr>
+                                <w:sdtContent>
+                                  <w:p>
+                                    <w:pPr>
+                                      <w:pStyle w:val="Bezodstpw"/>
+                                      <w:spacing w:before="40" w:after="40"/>
+                                      <w:rPr>
+                                        <w:caps/>
+                                        <w:color w:val="1F4E79" w:themeColor="accent5" w:themeShade="80"/>
+                                        <w:sz w:val="28"/>
+                                        <w:szCs w:val="28"/>
+                                      </w:rPr>
+                                    </w:pPr>
+                                    <w:r>
+                                      <w:rPr>
+                                        <w:caps/>
+                                        <w:color w:val="1F4E79" w:themeColor="accent5" w:themeShade="80"/>
+                                        <w:sz w:val="28"/>
+                                        <w:szCs w:val="28"/>
+                                      </w:rPr>
+                                      <w:t>Członkowie zespołu „ZEPSUŁ”:</w:t>
+                                    </w:r>
+                                  </w:p>
+                                </w:sdtContent>
+                              </w:sdt>
+                              <w:sdt>
+                                <w:sdtPr>
+                                  <w:rPr>
+                                    <w:caps/>
+                                    <w:color w:val="5B9BD5" w:themeColor="accent5"/>
+                                    <w:sz w:val="24"/>
+                                    <w:szCs w:val="24"/>
+                                  </w:rPr>
+                                  <w:alias w:val="Autor"/>
+                                  <w:tag w:val=""/>
+                                  <w:id w:val="-1536112409"/>
+                                  <w:dataBinding w:prefixMappings="xmlns:ns0='http://purl.org/dc/elements/1.1/' xmlns:ns1='http://schemas.openxmlformats.org/package/2006/metadata/core-properties' " w:xpath="/ns1:coreProperties[1]/ns0:creator[1]" w:storeItemID="{6C3C8BC8-F283-45AE-878A-BAB7291924A1}"/>
+                                  <w:text/>
+                                </w:sdtPr>
+                                <w:sdtContent>
+                                  <w:p>
+                                    <w:pPr>
+                                      <w:pStyle w:val="Bezodstpw"/>
+                                      <w:spacing w:before="80" w:after="40"/>
+                                      <w:rPr>
+                                        <w:caps/>
+                                        <w:color w:val="5B9BD5" w:themeColor="accent5"/>
+                                        <w:sz w:val="24"/>
+                                        <w:szCs w:val="24"/>
+                                      </w:rPr>
+                                    </w:pPr>
+                                    <w:r>
+                                      <w:rPr>
+                                        <w:caps/>
+                                        <w:color w:val="5B9BD5" w:themeColor="accent5"/>
+                                        <w:sz w:val="24"/>
+                                        <w:szCs w:val="24"/>
+                                      </w:rPr>
+                                      <w:t>Adam Trentowski</w:t>
+                                    </w:r>
+                                  </w:p>
+                                </w:sdtContent>
+                              </w:sdt>
+                              <w:p>
+                                <w:pPr>
+                                  <w:pStyle w:val="Bezodstpw"/>
+                                  <w:spacing w:before="80" w:after="40"/>
+                                  <w:rPr>
+                                    <w:caps/>
+                                    <w:color w:val="5B9BD5" w:themeColor="accent5"/>
+                                    <w:sz w:val="24"/>
+                                    <w:szCs w:val="24"/>
+                                  </w:rPr>
+                                </w:pPr>
+                                <w:r>
+                                  <w:rPr>
+                                    <w:caps/>
+                                    <w:color w:val="5B9BD5" w:themeColor="accent5"/>
+                                    <w:sz w:val="24"/>
+                                    <w:szCs w:val="24"/>
+                                  </w:rPr>
+                                  <w:t>Arkadiusz Witasik</w:t>
+                                </w:r>
+                              </w:p>
+                              <w:p>
+                                <w:pPr>
+                                  <w:pStyle w:val="Bezodstpw"/>
+                                  <w:spacing w:before="80" w:after="40"/>
+                                  <w:rPr>
+                                    <w:caps/>
+                                    <w:color w:val="5B9BD5" w:themeColor="accent5"/>
+                                    <w:sz w:val="24"/>
+                                    <w:szCs w:val="24"/>
+                                  </w:rPr>
+                                </w:pPr>
+                                <w:r>
+                                  <w:rPr>
+                                    <w:caps/>
+                                    <w:color w:val="5B9BD5" w:themeColor="accent5"/>
+                                    <w:sz w:val="24"/>
+                                    <w:szCs w:val="24"/>
+                                  </w:rPr>
+                                  <w:t>grzegorz Krych</w:t>
+                                </w:r>
+                              </w:p>
+                              <w:p>
+                                <w:pPr>
+                                  <w:pStyle w:val="Bezodstpw"/>
+                                  <w:spacing w:before="80" w:after="40"/>
+                                  <w:rPr>
+                                    <w:caps/>
+                                    <w:color w:val="5B9BD5" w:themeColor="accent5"/>
+                                    <w:sz w:val="24"/>
+                                    <w:szCs w:val="24"/>
+                                  </w:rPr>
+                                </w:pPr>
+                                <w:r>
+                                  <w:rPr>
+                                    <w:caps/>
+                                    <w:color w:val="5B9BD5" w:themeColor="accent5"/>
+                                    <w:sz w:val="24"/>
+                                    <w:szCs w:val="24"/>
+                                  </w:rPr>
+                                  <w:t>Igor kawczyński</w:t>
+                                </w:r>
+                              </w:p>
+                              <w:p>
+                                <w:pPr>
+                                  <w:pStyle w:val="Bezodstpw"/>
+                                  <w:spacing w:before="80" w:after="40"/>
+                                  <w:rPr>
+                                    <w:caps/>
+                                    <w:color w:val="5B9BD5" w:themeColor="accent5"/>
+                                    <w:sz w:val="24"/>
+                                    <w:szCs w:val="24"/>
+                                  </w:rPr>
+                                </w:pPr>
+                                <w:r>
+                                  <w:rPr>
+                                    <w:caps/>
+                                    <w:color w:val="5B9BD5" w:themeColor="accent5"/>
+                                    <w:sz w:val="24"/>
+                                    <w:szCs w:val="24"/>
+                                  </w:rPr>
+                                  <w:t>Konrad Zięba</w:t>
+                                </w:r>
+                              </w:p>
+                              <w:p>
+                                <w:pPr>
+                                  <w:pStyle w:val="Bezodstpw"/>
+                                  <w:spacing w:before="80" w:after="40"/>
+                                  <w:rPr>
+                                    <w:caps/>
+                                    <w:color w:val="5B9BD5" w:themeColor="accent5"/>
+                                    <w:sz w:val="24"/>
+                                    <w:szCs w:val="24"/>
+                                  </w:rPr>
+                                </w:pPr>
+                                <w:r>
+                                  <w:rPr>
+                                    <w:caps/>
+                                    <w:color w:val="5B9BD5" w:themeColor="accent5"/>
+                                    <w:sz w:val="24"/>
+                                    <w:szCs w:val="24"/>
+                                  </w:rPr>
+                                  <w:t>Maciej Makowski</w:t>
+                                </w:r>
+                              </w:p>
+                              <w:p>
+                                <w:pPr>
+                                  <w:pStyle w:val="Bezodstpw"/>
+                                  <w:spacing w:before="80" w:after="40"/>
+                                  <w:rPr>
+                                    <w:caps/>
+                                    <w:color w:val="5B9BD5" w:themeColor="accent5"/>
+                                    <w:sz w:val="24"/>
+                                    <w:szCs w:val="24"/>
+                                  </w:rPr>
+                                </w:pPr>
+                                <w:r>
+                                  <w:rPr>
+                                    <w:caps/>
+                                    <w:color w:val="5B9BD5" w:themeColor="accent5"/>
+                                    <w:sz w:val="24"/>
+                                    <w:szCs w:val="24"/>
+                                  </w:rPr>
+                                  <w:t>Stanisław Olszak</w:t>
+                                </w:r>
+                              </w:p>
+                            </w:txbxContent>
+                          </wps:txbx>
+                          <wps:bodyPr rot="0" spcFirstLastPara="0" vertOverflow="overflow" horzOverflow="overflow" vert="horz" wrap="square" lIns="0" tIns="0" rIns="0" bIns="0" numCol="1" spcCol="0" rtlCol="0" fromWordArt="0" anchor="t" anchorCtr="0" forceAA="0" compatLnSpc="1">
+                            <a:prstTxWarp prst="textNoShape">
+                              <a:avLst/>
+                            </a:prstTxWarp>
+                            <a:noAutofit/>
+                          </wps:bodyPr>
+                        </wps:wsp>
+                      </a:graphicData>
+                    </a:graphic>
+                    <wp14:sizeRelH relativeFrom="margin">
+                      <wp14:pctWidth>79000</wp14:pctWidth>
+                    </wp14:sizeRelH>
+                    <wp14:sizeRelV relativeFrom="page">
+                      <wp14:pctHeight>0</wp14:pctHeight>
+                    </wp14:sizeRelV>
+                  </wp:anchor>
+                </w:drawing>
+              </mc:Choice>
+              <mc:Fallback>
+                <w:pict>
+                  <v:shapetype w14:anchorId="4A320165" id="_x0000_t202" coordsize="21600,21600" o:spt="202" path="m,l,21600r21600,l21600,xe">
+                    <v:stroke joinstyle="miter"/>
+                    <v:path gradientshapeok="t" o:connecttype="rect"/>
+                  </v:shapetype>
+                  <v:shape id="Pole tekstowe 131" o:spid="_x0000_s1026" type="#_x0000_t202" style="position:absolute;margin-left:0;margin-top:0;width:369pt;height:351pt;z-index:251660288;visibility:visible;mso-wrap-style:square;mso-width-percent:790;mso-height-percent:0;mso-left-percent:77;mso-top-percent:540;mso-wrap-distance-left:14.4pt;mso-wrap-distance-top:0;mso-wrap-distance-right:14.4pt;mso-wrap-distance-bottom:0;mso-position-horizontal-relative:margin;mso-position-vertical-relative:page;mso-width-percent:790;mso-height-percent:0;mso-left-percent:77;mso-top-percent:540;mso-width-relative:margin;mso-height-relative:page;v-text-anchor:top" o:gfxdata="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" filled="f" stroked="f" strokeweight=".5pt">
+                    <v:textbox inset="0,0,0,0">
+                      <w:txbxContent>
+                        <w:p>
+                          <w:pPr>
+                            <w:pStyle w:val="Bezodstpw"/>
+                            <w:spacing w:before="40" w:after="560" w:line="216" w:lineRule="auto"/>
+                            <w:rPr>
+                              <w:color w:val="4472C4" w:themeColor="accent1"/>
+                              <w:sz w:val="72"/>
+                              <w:szCs w:val="72"/>
+                            </w:rPr>
+                          </w:pPr>
+                          <w:sdt>
+                            <w:sdtPr>
+                              <w:rPr>
+                                <w:color w:val="4472C4" w:themeColor="accent1"/>
+                                <w:sz w:val="72"/>
+                                <w:szCs w:val="72"/>
+                              </w:rPr>
+                              <w:alias w:val="Tytuł"/>
+                              <w:tag w:val=""/>
+                              <w:id w:val="151731938"/>
+                              <w:dataBinding w:prefixMappings="xmlns:ns0='http://purl.org/dc/elements/1.1/' xmlns:ns1='http://schemas.openxmlformats.org/package/2006/metadata/core-properties' " w:xpath="/ns1:coreProperties[1]/ns0:title[1]" w:storeItemID="{6C3C8BC8-F283-45AE-878A-BAB7291924A1}"/>
+                              <w:text/>
+                            </w:sdtPr>
+                            <w:sdtContent>
+                              <w:r>
+                                <w:rPr>
+                                  <w:color w:val="4472C4" w:themeColor="accent1"/>
+                                  <w:sz w:val="72"/>
+                                  <w:szCs w:val="72"/>
+                                </w:rPr>
+                                <w:t>Dokumentacja aplikacji</w:t>
+                              </w:r>
+                            </w:sdtContent>
+                          </w:sdt>
+                        </w:p>
+                        <w:sdt>
+                          <w:sdtPr>
+                            <w:rPr>
+                              <w:caps/>
+                              <w:color w:val="1F4E79" w:themeColor="accent5" w:themeShade="80"/>
+                              <w:sz w:val="28"/>
+                              <w:szCs w:val="28"/>
+                            </w:rPr>
+                            <w:alias w:val="Podtytuł"/>
+                            <w:tag w:val=""/>
+                            <w:id w:val="-2090151685"/>
+                            <w:dataBinding w:prefixMappings="xmlns:ns0='http://purl.org/dc/elements/1.1/' xmlns:ns1='http://schemas.openxmlformats.org/package/2006/metadata/core-properties' " w:xpath="/ns1:coreProperties[1]/ns0:subject[1]" w:storeItemID="{6C3C8BC8-F283-45AE-878A-BAB7291924A1}"/>
+                            <w:text/>
+                          </w:sdtPr>
+                          <w:sdtContent>
+                            <w:p>
+                              <w:pPr>
+                                <w:pStyle w:val="Bezodstpw"/>
+                                <w:spacing w:before="40" w:after="40"/>
+                                <w:rPr>
+                                  <w:caps/>
+                                  <w:color w:val="1F4E79" w:themeColor="accent5" w:themeShade="80"/>
+                                  <w:sz w:val="28"/>
+                                  <w:szCs w:val="28"/>
+                                </w:rPr>
+                              </w:pPr>
+                              <w:r>
+                                <w:rPr>
+                                  <w:caps/>
+                                  <w:color w:val="1F4E79" w:themeColor="accent5" w:themeShade="80"/>
+                                  <w:sz w:val="28"/>
+                                  <w:szCs w:val="28"/>
+                                </w:rPr>
+                                <w:t>Członkowie zespołu „ZEPSUŁ”:</w:t>
+                              </w:r>
+                            </w:p>
+                          </w:sdtContent>
+                        </w:sdt>
+                        <w:sdt>
+                          <w:sdtPr>
+                            <w:rPr>
+                              <w:caps/>
+                              <w:color w:val="5B9BD5" w:themeColor="accent5"/>
+                              <w:sz w:val="24"/>
+                              <w:szCs w:val="24"/>
+                            </w:rPr>
+                            <w:alias w:val="Autor"/>
+                            <w:tag w:val=""/>
+                            <w:id w:val="-1536112409"/>
+                            <w:dataBinding w:prefixMappings="xmlns:ns0='http://purl.org/dc/elements/1.1/' xmlns:ns1='http://schemas.openxmlformats.org/package/2006/metadata/core-properties' " w:xpath="/ns1:coreProperties[1]/ns0:creator[1]" w:storeItemID="{6C3C8BC8-F283-45AE-878A-BAB7291924A1}"/>
+                            <w:text/>
+                          </w:sdtPr>
+                          <w:sdtContent>
+                            <w:p>
+                              <w:pPr>
+                                <w:pStyle w:val="Bezodstpw"/>
+                                <w:spacing w:before="80" w:after="40"/>
+                                <w:rPr>
+                                  <w:caps/>
+                                  <w:color w:val="5B9BD5" w:themeColor="accent5"/>
+                                  <w:sz w:val="24"/>
+                                  <w:szCs w:val="24"/>
+                                </w:rPr>
+                              </w:pPr>
+                              <w:r>
+                                <w:rPr>
+                                  <w:caps/>
+                                  <w:color w:val="5B9BD5" w:themeColor="accent5"/>
+                                  <w:sz w:val="24"/>
+                                  <w:szCs w:val="24"/>
+                                </w:rPr>
+                                <w:t>Adam Trentowski</w:t>
+                              </w:r>
+                            </w:p>
+                          </w:sdtContent>
+                        </w:sdt>
+                        <w:p>
+                          <w:pPr>
+                            <w:pStyle w:val="Bezodstpw"/>
+                            <w:spacing w:before="80" w:after="40"/>
+                            <w:rPr>
+                              <w:caps/>
+                              <w:color w:val="5B9BD5" w:themeColor="accent5"/>
+                              <w:sz w:val="24"/>
+                              <w:szCs w:val="24"/>
+                            </w:rPr>
+                          </w:pPr>
+                          <w:r>
+                            <w:rPr>
+                              <w:caps/>
+                              <w:color w:val="5B9BD5" w:themeColor="accent5"/>
+                              <w:sz w:val="24"/>
+                              <w:szCs w:val="24"/>
+                            </w:rPr>
+                            <w:t>Arkadiusz Witasik</w:t>
+                          </w:r>
+                        </w:p>
+                        <w:p>
+                          <w:pPr>
+                            <w:pStyle w:val="Bezodstpw"/>
+                            <w:spacing w:before="80" w:after="40"/>
+                            <w:rPr>
+                              <w:caps/>
+                              <w:color w:val="5B9BD5" w:themeColor="accent5"/>
+                              <w:sz w:val="24"/>
+                              <w:szCs w:val="24"/>
+                            </w:rPr>
+                          </w:pPr>
+                          <w:r>
+                            <w:rPr>
+                              <w:caps/>
+                              <w:color w:val="5B9BD5" w:themeColor="accent5"/>
+                              <w:sz w:val="24"/>
+                              <w:szCs w:val="24"/>
+                            </w:rPr>
+                            <w:t>grzegorz Krych</w:t>
+                          </w:r>
+                        </w:p>
+                        <w:p>
+                          <w:pPr>
+                            <w:pStyle w:val="Bezodstpw"/>
+                            <w:spacing w:before="80" w:after="40"/>
+                            <w:rPr>
+                              <w:caps/>
+                              <w:color w:val="5B9BD5" w:themeColor="accent5"/>
+                              <w:sz w:val="24"/>
+                              <w:szCs w:val="24"/>
+                            </w:rPr>
+                          </w:pPr>
+                          <w:r>
+                            <w:rPr>
+                              <w:caps/>
+                              <w:color w:val="5B9BD5" w:themeColor="accent5"/>
+                              <w:sz w:val="24"/>
+                              <w:szCs w:val="24"/>
+                            </w:rPr>
+                            <w:t>Igor kawczyński</w:t>
+                          </w:r>
+                        </w:p>
+                        <w:p>
+                          <w:pPr>
+                            <w:pStyle w:val="Bezodstpw"/>
+                            <w:spacing w:before="80" w:after="40"/>
+                            <w:rPr>
+                              <w:caps/>
+                              <w:color w:val="5B9BD5" w:themeColor="accent5"/>
+                              <w:sz w:val="24"/>
+                              <w:szCs w:val="24"/>
+                            </w:rPr>
+                          </w:pPr>
+                          <w:r>
+                            <w:rPr>
+                              <w:caps/>
+                              <w:color w:val="5B9BD5" w:themeColor="accent5"/>
+                              <w:sz w:val="24"/>
+                              <w:szCs w:val="24"/>
+                            </w:rPr>
+                            <w:t>Konrad Zięba</w:t>
+                          </w:r>
+                        </w:p>
+                        <w:p>
+                          <w:pPr>
+                            <w:pStyle w:val="Bezodstpw"/>
+                            <w:spacing w:before="80" w:after="40"/>
+                            <w:rPr>
+                              <w:caps/>
+                              <w:color w:val="5B9BD5" w:themeColor="accent5"/>
+                              <w:sz w:val="24"/>
+                              <w:szCs w:val="24"/>
+                            </w:rPr>
+                          </w:pPr>
+                          <w:r>
+                            <w:rPr>
+                              <w:caps/>
+                              <w:color w:val="5B9BD5" w:themeColor="accent5"/>
+                              <w:sz w:val="24"/>
+                              <w:szCs w:val="24"/>
+                            </w:rPr>
+                            <w:t>Maciej Makowski</w:t>
+                          </w:r>
+                        </w:p>
+                        <w:p>
+                          <w:pPr>
+                            <w:pStyle w:val="Bezodstpw"/>
+                            <w:spacing w:before="80" w:after="40"/>
+                            <w:rPr>
+                              <w:caps/>
+                              <w:color w:val="5B9BD5" w:themeColor="accent5"/>
+                              <w:sz w:val="24"/>
+                              <w:szCs w:val="24"/>
+                            </w:rPr>
+                          </w:pPr>
+                          <w:r>
+                            <w:rPr>
+                              <w:caps/>
+                              <w:color w:val="5B9BD5" w:themeColor="accent5"/>
+                              <w:sz w:val="24"/>
+                              <w:szCs w:val="24"/>
+                            </w:rPr>
+                            <w:t>Stanisław Olszak</w:t>
+                          </w:r>
+                        </w:p>
+                      </w:txbxContent>
+                    </v:textbox>
+                    <w10:wrap type="square" anchorx="margin" anchory="page"/>
+                  </v:shape>
+                </w:pict>
+              </mc:Fallback>
+            </mc:AlternateContent>
+          </w:r>
+          <w:r>
+            <w:rPr>
+              <w:noProof/>
+            </w:rPr>
+            <mc:AlternateContent>
+              <mc:Choice Requires="wps">
+                <w:drawing>
+                  <wp:anchor distT="0" distB="0" distL="114300" distR="114300" simplePos="0" relativeHeight="251659264" behindDoc="0" locked="0" layoutInCell="1" allowOverlap="1" wp14:anchorId="09D58400" wp14:editId="5F35A839">
+                    <wp:simplePos x="0" y="0"/>
+                    <wp:positionH relativeFrom="margin">
+                      <wp:align>right</wp:align>
+                    </wp:positionH>
+                    <mc:AlternateContent>
+                      <mc:Choice Requires="wp14">
+                        <wp:positionV relativeFrom="page">
+                          <wp14:pctPosVOffset>2300</wp14:pctPosVOffset>
+                        </wp:positionV>
+                      </mc:Choice>
+                      <mc:Fallback>
+                        <wp:positionV relativeFrom="page">
+                          <wp:posOffset>245745</wp:posOffset>
+                        </wp:positionV>
+                      </mc:Fallback>
+                    </mc:AlternateContent>
+                    <wp:extent cx="594360" cy="987552"/>
+                    <wp:effectExtent l="0" t="0" r="0" b="5080"/>
+                    <wp:wrapNone/>
+                    <wp:docPr id="132" name="Prostokąt 132"/>
+                    <wp:cNvGraphicFramePr>
+                      <a:graphicFrameLocks xmlns:a="http://schemas.openxmlformats.org/drawingml/2006/main" noChangeAspect="1"/>
+                    </wp:cNvGraphicFramePr>
+                    <a:graphic xmlns:a="http://schemas.openxmlformats.org/drawingml/2006/main">
+                      <a:graphicData uri="http://schemas.microsoft.com/office/word/2010/wordprocessingShape">
+                        <wps:wsp>
+                          <wps:cNvSpPr>
+                            <a:spLocks noChangeAspect="1"/>
+                          </wps:cNvSpPr>
+                          <wps:spPr>
+                            <a:xfrm>
+                              <a:off x="0" y="0"/>
+                              <a:ext cx="594360" cy="987552"/>
+                            </a:xfrm>
+                            <a:prstGeom prst="rect">
+                              <a:avLst/>
+                            </a:prstGeom>
+                            <a:ln>
+                              <a:noFill/>
+                            </a:ln>
+                          </wps:spPr>
+                          <wps:style>
+                            <a:lnRef idx="2">
+                              <a:schemeClr val="accent1">
+                                <a:shade val="50000"/>
+                              </a:schemeClr>
+                            </a:lnRef>
+                            <a:fillRef idx="1">
+                              <a:schemeClr val="accent1"/>
+                            </a:fillRef>
+                            <a:effectRef idx="0">
+                              <a:schemeClr val="accent1"/>
+                            </a:effectRef>
+                            <a:fontRef idx="minor">
+                              <a:schemeClr val="lt1"/>
+                            </a:fontRef>
+                          </wps:style>
+                          <wps:txbx>
+                            <w:txbxContent>
+                              <w:sdt>
+                                <w:sdtPr>
+                                  <w:rPr>
+                                    <w:color w:val="FFFFFF" w:themeColor="background1"/>
+                                    <w:sz w:val="24"/>
+                                    <w:szCs w:val="24"/>
+                                  </w:rPr>
+                                  <w:alias w:val="Rok"/>
+                                  <w:tag w:val=""/>
+                                  <w:id w:val="-785116381"/>
+                                  <w:dataBinding w:prefixMappings="xmlns:ns0='http://schemas.microsoft.com/office/2006/coverPageProps' " w:xpath="/ns0:CoverPageProperties[1]/ns0:PublishDate[1]" w:storeItemID="{55AF091B-3C7A-41E3-B477-F2FDAA23CFDA}"/>
+                                  <w:date w:fullDate="2023-01-01T00:00:00Z">
+                                    <w:dateFormat w:val="yyyy"/>
+                                    <w:lid w:val="pl-PL"/>
+                                    <w:storeMappedDataAs w:val="dateTime"/>
+                                    <w:calendar w:val="gregorian"/>
+                                  </w:date>
+                                </w:sdtPr>
+                                <w:sdtContent>
+                                  <w:p>
+                                    <w:pPr>
+                                      <w:pStyle w:val="Bezodstpw"/>
+                                      <w:jc w:val="right"/>
+                                      <w:rPr>
+                                        <w:color w:val="FFFFFF" w:themeColor="background1"/>
+                                        <w:sz w:val="24"/>
+                                        <w:szCs w:val="24"/>
+                                      </w:rPr>
+                                    </w:pPr>
+                                    <w:r>
+                                      <w:rPr>
+                                        <w:color w:val="FFFFFF" w:themeColor="background1"/>
+                                        <w:sz w:val="24"/>
+                                        <w:szCs w:val="24"/>
+                                      </w:rPr>
+                                      <w:t>2023</w:t>
+                                    </w:r>
+                                  </w:p>
+                                </w:sdtContent>
+                              </w:sdt>
+                            </w:txbxContent>
+                          </wps:txbx>
+                          <wps:bodyPr rot="0" spcFirstLastPara="0" vertOverflow="overflow" horzOverflow="overflow" vert="horz" wrap="square" lIns="45720" tIns="45720" rIns="45720" bIns="45720" numCol="1" spcCol="0" rtlCol="0" fromWordArt="0" anchor="b" anchorCtr="0" forceAA="0" compatLnSpc="1">
+                            <a:prstTxWarp prst="textNoShape">
+                              <a:avLst/>
+                            </a:prstTxWarp>
+                            <a:noAutofit/>
+                          </wps:bodyPr>
+                        </wps:wsp>
+                      </a:graphicData>
+                    </a:graphic>
+                    <wp14:sizeRelH relativeFrom="page">
+                      <wp14:pctWidth>7600</wp14:pctWidth>
+                    </wp14:sizeRelH>
+                    <wp14:sizeRelV relativeFrom="page">
+                      <wp14:pctHeight>9800</wp14:pctHeight>
+                    </wp14:sizeRelV>
+                  </wp:anchor>
+                </w:drawing>
+              </mc:Choice>
+              <mc:Fallback>
+                <w:pict>
+                  <v:rect w14:anchorId="09D58400" id="Prostokąt 132" o:spid="_x0000_s1027" style="position:absolute;margin-left:-4.4pt;margin-top:0;width:46.8pt;height:77.75pt;z-index:251659264;visibility:visible;mso-wrap-style:square;mso-width-percent:76;mso-height-percent:98;mso-top-percent:23;mso-wrap-distance-left:9pt;mso-wrap-distance-top:0;mso-wrap-distance-right:9pt;mso-wrap-distance-bottom:0;mso-position-horizontal:right;mso-position-horizontal-relative:margin;mso-position-vertical-relative:page;mso-width-percent:76;mso-height-percent:98;mso-top-percent:23;mso-width-relative:page;mso-height-relative:page;v-text-anchor:bottom" o:gfxdata="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" fillcolor="#4472c4 [3204]" stroked="f" strokeweight="1pt">
+                    <o:lock v:ext="edit" aspectratio="t"/>
+                    <v:textbox inset="3.6pt,,3.6pt">
+                      <w:txbxContent>
+                        <w:sdt>
+                          <w:sdtPr>
+                            <w:rPr>
+                              <w:color w:val="FFFFFF" w:themeColor="background1"/>
+                              <w:sz w:val="24"/>
+                              <w:szCs w:val="24"/>
+                            </w:rPr>
+                            <w:alias w:val="Rok"/>
+                            <w:tag w:val=""/>
+                            <w:id w:val="-785116381"/>
+                            <w:dataBinding w:prefixMappings="xmlns:ns0='http://schemas.microsoft.com/office/2006/coverPageProps' " w:xpath="/ns0:CoverPageProperties[1]/ns0:PublishDate[1]" w:storeItemID="{55AF091B-3C7A-41E3-B477-F2FDAA23CFDA}"/>
+                            <w:date w:fullDate="2023-01-01T00:00:00Z">
+                              <w:dateFormat w:val="yyyy"/>
+                              <w:lid w:val="pl-PL"/>
+                              <w:storeMappedDataAs w:val="dateTime"/>
+                              <w:calendar w:val="gregorian"/>
+                            </w:date>
+                          </w:sdtPr>
+                          <w:sdtContent>
+                            <w:p>
+                              <w:pPr>
+                                <w:pStyle w:val="Bezodstpw"/>
+                                <w:jc w:val="right"/>
+                                <w:rPr>
+                                  <w:color w:val="FFFFFF" w:themeColor="background1"/>
+                                  <w:sz w:val="24"/>
+                                  <w:szCs w:val="24"/>
+                                </w:rPr>
+                              </w:pPr>
+                              <w:r>
+                                <w:rPr>
+                                  <w:color w:val="FFFFFF" w:themeColor="background1"/>
+                                  <w:sz w:val="24"/>
+                                  <w:szCs w:val="24"/>
+                                </w:rPr>
+                                <w:t>2023</w:t>
+                              </w:r>
+                            </w:p>
+                          </w:sdtContent>
+                        </w:sdt>
+                      </w:txbxContent>
+                    </v:textbox>
+                    <w10:wrap anchorx="margin" anchory="page"/>
+                  </v:rect>
+                </w:pict>
+              </mc:Fallback>
+            </mc:AlternateContent>
+          </w:r>
+          <w:r>
+            <w:rPr>
+              <w:b/>
+              <w:bCs/>
+              <w:sz w:val="72"/>
+              <w:szCs w:val="72"/>
+            </w:rPr>
+            <w:br w:type="page"/>
+          </w:r>
+        </w:p>
+      </w:sdtContent>
+    </w:sdt>
+    <w:p>
+      <w:pPr>
+        <w:jc w:val="center"/>
         <w:rPr>
           <w:b/>
           <w:bCs/>
           <w:sz w:val="72"/>
           <w:szCs w:val="72"/>
         </w:rPr>
-        <w:t>Ogólny Zarys Aplikacji</w:t>
+      </w:pPr>
+      <w:r>
+        <w:rPr>
+          <w:b/>
+          <w:bCs/>
+          <w:sz w:val="72"/>
+          <w:szCs w:val="72"/>
+        </w:rPr>
+        <w:lastRenderedPageBreak/>
+        <w:t>Wstęp</w:t>
       </w:r>
     </w:p>
     <w:p>
       <w:pPr>
         <w:ind w:firstLine="708"/>
-      </w:pPr>
-      <w:r>
-        <w:t xml:space="preserve">Aplikacja webowa </w:t>
-      </w:r>
-      <w:r>
-        <w:t>„</w:t>
-      </w:r>
+        <w:rPr>
+          <w:strike/>
+        </w:rPr>
+      </w:pPr>
+      <w:r>
+        <w:t>Aplikacja webowa „</w:t>
+      </w:r>
+      <w:proofErr w:type="spellStart"/>
       <w:r>
         <w:t>StudentMed</w:t>
       </w:r>
-      <w:r>
-        <w:t>”</w:t>
-      </w:r>
-      <w:r>
-        <w:t xml:space="preserve"> ma na celu zautomatyzowanie oraz przyspieszenie pracy przychodni. Przychodnia zatrudnia pięciu lekarzy: dwóch internistów, gastrologa, okulistę oraz pulmonologa. Lekarze przyjmują pacjentów w godzinach od 9:00 do 17:00 przeznaczając na jednego pacjenta 30 minut (są również uwzględnione przerwy między przyjmowaniem kolejnych pacjentów przez danego lekarza). </w:t>
-      </w:r>
-    </w:p>
-    <w:p>
+      <w:proofErr w:type="spellEnd"/>
+      <w:r>
+        <w:t xml:space="preserve">” ma na celu zautomatyzowanie oraz przyspieszenie pracy przychodni. </w:t>
+      </w:r>
+      <w:r>
+        <w:rPr>
+          <w:strike/>
+        </w:rPr>
+        <w:t xml:space="preserve">Przychodnia zatrudnia pięciu lekarzy: dwóch internistów, gastrologa, okulistę oraz pulmonologa. Lekarze przyjmują pacjentów w godzinach od 9:00 do 17:00 przeznaczając na jednego pacjenta 30 minut (są również uwzględnione przerwy między przyjmowaniem kolejnych pacjentów przez danego lekarza). </w:t>
+      </w:r>
+    </w:p>
+    <w:p>
+      <w:pPr>
+        <w:rPr>
+          <w:strike/>
+        </w:rPr>
+      </w:pPr>
       <w:r>
         <w:tab/>
+      </w:r>
+      <w:r>
+        <w:rPr>
+          <w:strike/>
+        </w:rPr>
         <w:t>Zarejestrowanie się do lekarza może się odbywać na 2 sposoby:</w:t>
       </w:r>
       <w:r>
+        <w:rPr>
+          <w:strike/>
+        </w:rPr>
         <w:br/>
         <w:t>- Poprzez aplikację</w:t>
       </w:r>
       <w:r>
+        <w:rPr>
+          <w:strike/>
+        </w:rPr>
         <w:br/>
         <w:t>- Telefonicznie lub osobiście (osoba pracująca na recepcji wpisuje osobę do systemu)</w:t>
       </w:r>
@@ -59,85 +942,87 @@
     <w:p>
       <w:pPr>
         <w:ind w:firstLine="708"/>
-      </w:pPr>
-      <w:r>
-        <w:t xml:space="preserve">Aby umówić się </w:t>
-      </w:r>
-      <w:r>
-        <w:t>na wizytę przez aplikację, pacjent musi najpierw założyć konto</w:t>
-      </w:r>
-      <w:r>
-        <w:t>.</w:t>
-      </w:r>
-      <w:r>
-        <w:t xml:space="preserve"> Osoba zalogowana ma podgląd na kalendarz wizyt danej specjalizacji oraz ma możliwość zarejestrowania się jeśli jest wolne miejsce. </w:t>
-      </w:r>
-      <w:r>
-        <w:t>Podczas umawiania się na wizyt</w:t>
-      </w:r>
-      <w:r>
-        <w:t>ę,</w:t>
-      </w:r>
-      <w:r>
-        <w:t xml:space="preserve"> pacjent ma możliwość podania odczuwanych objawów oraz stosowanych leków </w:t>
-      </w:r>
-      <w:r>
-        <w:t>(</w:t>
-      </w:r>
-      <w:r>
-        <w:t xml:space="preserve">może to zrobić </w:t>
-      </w:r>
-      <w:r>
-        <w:t>np.</w:t>
-      </w:r>
-      <w:r>
-        <w:t xml:space="preserve"> w zakładce "uwagi do wiz</w:t>
-      </w:r>
-      <w:r>
-        <w:t>y</w:t>
-      </w:r>
-      <w:r>
-        <w:t>ty"</w:t>
-      </w:r>
-      <w:r>
-        <w:t>). Po umówieniu wizyty pacjent otrzymuje powiadomienie o pomyślnej rejestracji.</w:t>
-      </w:r>
-      <w:r>
-        <w:t xml:space="preserve"> </w:t>
-      </w:r>
-      <w:r>
-        <w:t xml:space="preserve">Posiadając konto, pacjent może edytować swoje dane tj. imię, nazwisko, wiek, numer telefonu, stosowane leki i alergie. </w:t>
-      </w:r>
-      <w:r>
+        <w:rPr>
+          <w:strike/>
+        </w:rPr>
+      </w:pPr>
+      <w:r>
+        <w:rPr>
+          <w:strike/>
+        </w:rPr>
+        <w:t xml:space="preserve">Aby umówić się na wizytę przez aplikację, pacjent musi najpierw założyć konto. Osoba zalogowana ma podgląd na kalendarz wizyt danej specjalizacji oraz ma możliwość zarejestrowania się jeśli jest wolne miejsce. Podczas umawiania się na wizytę, pacjent ma możliwość podania odczuwanych objawów oraz stosowanych leków (może to zrobić w kolejnym z etapów procesu). Po umówieniu wizyty pacjent otrzymuje powiadomienie o pomyślnej rejestracji. Posiadając konto, pacjent może edytować swoje dane tj. imię, nazwisko, wiek, numer telefonu, stosowane leki i alergie. </w:t>
+      </w:r>
+      <w:r>
+        <w:rPr>
+          <w:strike/>
+        </w:rPr>
         <w:br/>
         <w:t>Każdy lekarz ma osobisty kalendarz z umówionymi wizytami na dany dzień. Wizytę można anulować na 24 godziny przed jej wyznaczonym terminem.</w:t>
       </w:r>
     </w:p>
     <w:p>
+      <w:pPr>
+        <w:rPr>
+          <w:strike/>
+        </w:rPr>
+      </w:pPr>
       <w:r>
         <w:tab/>
-        <w:t>Po wizycie pacjent otrzymuje informacje o zaleceniach lekarza oraz jest automatycznie zapisywany na wizytę kontrolną po 14 dniach (jeśli nie ma wolnego terminu po 14 dniach, szukany jest inny najbliższy termin po 14 dniach).</w:t>
-      </w:r>
-      <w:r>
-        <w:t xml:space="preserve"> Wszystkie wizyty są archiwizowane w bazie danych aplikacji, co pozwala zarówno użytkownikowi jak i lekarzowi na sprawdzenie historii leczenia.</w:t>
-      </w:r>
-    </w:p>
-    <w:p>
+      </w:r>
+      <w:r>
+        <w:rPr>
+          <w:strike/>
+        </w:rPr>
+        <w:t>Po wizycie pacjent otrzymuje informacje o zaleceniach lekarza oraz jest automatycznie zapisywany na wizytę kontrolną po 14 dniach (jeśli nie ma wolnego terminu po 14 dniach, szukany jest inny najbliższy termin po 14 dniach). Wszystkie wizyty są archiwizowane w bazie danych aplikacji, co pozwala zarówno użytkownikowi jak i lekarzowi na sprawdzenie historii leczenia.</w:t>
+      </w:r>
+    </w:p>
+    <w:p>
+      <w:pPr>
+        <w:rPr>
+          <w:strike/>
+        </w:rPr>
+      </w:pPr>
       <w:r>
         <w:tab/>
+      </w:r>
+      <w:r>
+        <w:rPr>
+          <w:strike/>
+        </w:rPr>
         <w:t>Z technicznego punktu widzenia, aplikacja jest podzielona na 2 interfejsy:</w:t>
       </w:r>
       <w:r>
+        <w:rPr>
+          <w:strike/>
+        </w:rPr>
         <w:br/>
         <w:t>- Interfejs administratora (recepcja przychodni, lekarz)</w:t>
       </w:r>
       <w:r>
+        <w:rPr>
+          <w:strike/>
+        </w:rPr>
         <w:br/>
         <w:t>- Interfejs pacjenta (student)</w:t>
       </w:r>
       <w:r>
+        <w:rPr>
+          <w:strike/>
+        </w:rPr>
         <w:br/>
         <w:t>W interfejsie administratora, każdy lekarz ma swoją zakładkę i kalendarz wizyt (nie ma oddzielnych interfejsów dla każdego lekarza).</w:t>
+      </w:r>
+    </w:p>
+    <w:p>
+      <w:r>
+        <w:tab/>
+        <w:t xml:space="preserve">Będzie ona pozwalała </w:t>
+      </w:r>
+      <w:r>
+        <w:t>użytkownikom</w:t>
+      </w:r>
+      <w:r>
+        <w:t xml:space="preserve"> na zarejestrowanie się na wizytę, sprawdzanie zaleceń podanych przez lekarza, monitorowanie historii leczenia i automatyczną rejestrację na wizyty kontrolne. Lekarze będą mieli wgląd w historię leczenia pacjentów, generowania listy spotkań danego dnia.</w:t>
       </w:r>
     </w:p>
     <w:p/>
@@ -146,9 +1031,1169 @@
     <w:p/>
     <w:p/>
     <w:p/>
-    <w:p/>
-    <w:p/>
-    <w:p/>
+    <w:p>
+      <w:pPr>
+        <w:jc w:val="center"/>
+        <w:rPr>
+          <w:b/>
+          <w:bCs/>
+          <w:sz w:val="72"/>
+          <w:szCs w:val="72"/>
+        </w:rPr>
+      </w:pPr>
+      <w:r>
+        <w:rPr>
+          <w:b/>
+          <w:bCs/>
+          <w:sz w:val="72"/>
+          <w:szCs w:val="72"/>
+        </w:rPr>
+        <w:lastRenderedPageBreak/>
+        <w:t>Historia wersji dokumentu</w:t>
+      </w:r>
+    </w:p>
+    <w:tbl>
+      <w:tblPr>
+        <w:tblStyle w:val="Tabela-Siatka"/>
+        <w:tblW w:w="0" w:type="auto"/>
+        <w:tblLook w:val="04A0" w:firstRow="1" w:lastRow="0" w:firstColumn="1" w:lastColumn="0" w:noHBand="0" w:noVBand="1"/>
+      </w:tblPr>
+      <w:tblGrid>
+        <w:gridCol w:w="2265"/>
+        <w:gridCol w:w="2265"/>
+        <w:gridCol w:w="2266"/>
+        <w:gridCol w:w="2266"/>
+      </w:tblGrid>
+      <w:tr>
+        <w:trPr>
+          <w:trHeight w:val="299"/>
+        </w:trPr>
+        <w:tc>
+          <w:tcPr>
+            <w:tcW w:w="2265" w:type="dxa"/>
+          </w:tcPr>
+          <w:p>
+            <w:pPr>
+              <w:rPr>
+                <w:b/>
+                <w:bCs/>
+              </w:rPr>
+            </w:pPr>
+            <w:r>
+              <w:rPr>
+                <w:b/>
+                <w:bCs/>
+              </w:rPr>
+              <w:t>Wersja</w:t>
+            </w:r>
+          </w:p>
+        </w:tc>
+        <w:tc>
+          <w:tcPr>
+            <w:tcW w:w="2265" w:type="dxa"/>
+          </w:tcPr>
+          <w:p>
+            <w:pPr>
+              <w:rPr>
+                <w:b/>
+                <w:bCs/>
+              </w:rPr>
+            </w:pPr>
+            <w:r>
+              <w:rPr>
+                <w:b/>
+                <w:bCs/>
+              </w:rPr>
+              <w:t>Data</w:t>
+            </w:r>
+          </w:p>
+        </w:tc>
+        <w:tc>
+          <w:tcPr>
+            <w:tcW w:w="2266" w:type="dxa"/>
+          </w:tcPr>
+          <w:p>
+            <w:pPr>
+              <w:rPr>
+                <w:b/>
+                <w:bCs/>
+              </w:rPr>
+            </w:pPr>
+            <w:r>
+              <w:rPr>
+                <w:b/>
+                <w:bCs/>
+              </w:rPr>
+              <w:t>Autor</w:t>
+            </w:r>
+          </w:p>
+        </w:tc>
+        <w:tc>
+          <w:tcPr>
+            <w:tcW w:w="2266" w:type="dxa"/>
+          </w:tcPr>
+          <w:p>
+            <w:pPr>
+              <w:rPr>
+                <w:b/>
+                <w:bCs/>
+              </w:rPr>
+            </w:pPr>
+            <w:r>
+              <w:rPr>
+                <w:b/>
+                <w:bCs/>
+              </w:rPr>
+              <w:t>Zakres zmian</w:t>
+            </w:r>
+          </w:p>
+        </w:tc>
+      </w:tr>
+      <w:tr>
+        <w:tc>
+          <w:tcPr>
+            <w:tcW w:w="2265" w:type="dxa"/>
+          </w:tcPr>
+          <w:p>
+            <w:r>
+              <w:t>1.0</w:t>
+            </w:r>
+          </w:p>
+        </w:tc>
+        <w:tc>
+          <w:tcPr>
+            <w:tcW w:w="2265" w:type="dxa"/>
+          </w:tcPr>
+          <w:p>
+            <w:r>
+              <w:t>20.02.2023</w:t>
+            </w:r>
+          </w:p>
+        </w:tc>
+        <w:tc>
+          <w:tcPr>
+            <w:tcW w:w="2266" w:type="dxa"/>
+          </w:tcPr>
+          <w:p>
+            <w:r>
+              <w:t>Adam Trentowski</w:t>
+            </w:r>
+          </w:p>
+        </w:tc>
+        <w:tc>
+          <w:tcPr>
+            <w:tcW w:w="2266" w:type="dxa"/>
+          </w:tcPr>
+          <w:p>
+            <w:r>
+              <w:t>Stworzenie dokumentu aplikacji</w:t>
+            </w:r>
+          </w:p>
+        </w:tc>
+      </w:tr>
+      <w:tr>
+        <w:tc>
+          <w:tcPr>
+            <w:tcW w:w="2265" w:type="dxa"/>
+          </w:tcPr>
+          <w:p>
+            <w:r>
+              <w:t>1.1</w:t>
+            </w:r>
+          </w:p>
+        </w:tc>
+        <w:tc>
+          <w:tcPr>
+            <w:tcW w:w="2265" w:type="dxa"/>
+          </w:tcPr>
+          <w:p>
+            <w:r>
+              <w:t>27.02.2023</w:t>
+            </w:r>
+          </w:p>
+        </w:tc>
+        <w:tc>
+          <w:tcPr>
+            <w:tcW w:w="2266" w:type="dxa"/>
+          </w:tcPr>
+          <w:p>
+            <w:r>
+              <w:t>Arkadiusz Witasik</w:t>
+            </w:r>
+          </w:p>
+        </w:tc>
+        <w:tc>
+          <w:tcPr>
+            <w:tcW w:w="2266" w:type="dxa"/>
+          </w:tcPr>
+          <w:p>
+            <w:r>
+              <w:t>Zmiana struktury dokumentu, zaktualizowanie sekcji „Wstęp”, dodanie sekcji „Historia wersji dokumentu”, „Aktorzy i uprawnienia”</w:t>
+            </w:r>
+          </w:p>
+        </w:tc>
+      </w:tr>
+    </w:tbl>
+    <w:p>
+      <w:pPr>
+        <w:rPr>
+          <w:b/>
+          <w:bCs/>
+        </w:rPr>
+      </w:pPr>
+    </w:p>
+    <w:p>
+      <w:pPr>
+        <w:rPr>
+          <w:b/>
+          <w:bCs/>
+        </w:rPr>
+      </w:pPr>
+    </w:p>
+    <w:p>
+      <w:pPr>
+        <w:rPr>
+          <w:b/>
+          <w:bCs/>
+        </w:rPr>
+      </w:pPr>
+    </w:p>
+    <w:p>
+      <w:pPr>
+        <w:rPr>
+          <w:b/>
+          <w:bCs/>
+        </w:rPr>
+      </w:pPr>
+    </w:p>
+    <w:p>
+      <w:pPr>
+        <w:rPr>
+          <w:b/>
+          <w:bCs/>
+        </w:rPr>
+      </w:pPr>
+    </w:p>
+    <w:p>
+      <w:pPr>
+        <w:rPr>
+          <w:b/>
+          <w:bCs/>
+        </w:rPr>
+      </w:pPr>
+    </w:p>
+    <w:p>
+      <w:pPr>
+        <w:rPr>
+          <w:b/>
+          <w:bCs/>
+        </w:rPr>
+      </w:pPr>
+    </w:p>
+    <w:p>
+      <w:pPr>
+        <w:rPr>
+          <w:b/>
+          <w:bCs/>
+        </w:rPr>
+      </w:pPr>
+    </w:p>
+    <w:p>
+      <w:pPr>
+        <w:rPr>
+          <w:b/>
+          <w:bCs/>
+        </w:rPr>
+      </w:pPr>
+    </w:p>
+    <w:p>
+      <w:pPr>
+        <w:rPr>
+          <w:b/>
+          <w:bCs/>
+        </w:rPr>
+      </w:pPr>
+    </w:p>
+    <w:p>
+      <w:pPr>
+        <w:rPr>
+          <w:b/>
+          <w:bCs/>
+        </w:rPr>
+      </w:pPr>
+    </w:p>
+    <w:p>
+      <w:pPr>
+        <w:rPr>
+          <w:b/>
+          <w:bCs/>
+        </w:rPr>
+      </w:pPr>
+    </w:p>
+    <w:p>
+      <w:pPr>
+        <w:rPr>
+          <w:b/>
+          <w:bCs/>
+        </w:rPr>
+      </w:pPr>
+    </w:p>
+    <w:p>
+      <w:pPr>
+        <w:rPr>
+          <w:b/>
+          <w:bCs/>
+        </w:rPr>
+      </w:pPr>
+    </w:p>
+    <w:p>
+      <w:pPr>
+        <w:rPr>
+          <w:b/>
+          <w:bCs/>
+        </w:rPr>
+      </w:pPr>
+    </w:p>
+    <w:p>
+      <w:pPr>
+        <w:rPr>
+          <w:b/>
+          <w:bCs/>
+        </w:rPr>
+      </w:pPr>
+    </w:p>
+    <w:p>
+      <w:pPr>
+        <w:rPr>
+          <w:b/>
+          <w:bCs/>
+        </w:rPr>
+      </w:pPr>
+    </w:p>
+    <w:p>
+      <w:pPr>
+        <w:rPr>
+          <w:b/>
+          <w:bCs/>
+        </w:rPr>
+      </w:pPr>
+    </w:p>
+    <w:p>
+      <w:pPr>
+        <w:rPr>
+          <w:b/>
+          <w:bCs/>
+        </w:rPr>
+      </w:pPr>
+    </w:p>
+    <w:p>
+      <w:pPr>
+        <w:rPr>
+          <w:b/>
+          <w:bCs/>
+        </w:rPr>
+      </w:pPr>
+    </w:p>
+    <w:p>
+      <w:pPr>
+        <w:rPr>
+          <w:b/>
+          <w:bCs/>
+        </w:rPr>
+      </w:pPr>
+    </w:p>
+    <w:p>
+      <w:pPr>
+        <w:rPr>
+          <w:b/>
+          <w:bCs/>
+        </w:rPr>
+      </w:pPr>
+    </w:p>
+    <w:p>
+      <w:pPr>
+        <w:pStyle w:val="Akapitzlist"/>
+        <w:jc w:val="center"/>
+        <w:rPr>
+          <w:b/>
+          <w:bCs/>
+          <w:sz w:val="72"/>
+          <w:szCs w:val="72"/>
+        </w:rPr>
+      </w:pPr>
+      <w:r>
+        <w:rPr>
+          <w:b/>
+          <w:bCs/>
+          <w:sz w:val="72"/>
+          <w:szCs w:val="72"/>
+        </w:rPr>
+        <w:lastRenderedPageBreak/>
+        <w:t>Słownik</w:t>
+      </w:r>
+    </w:p>
+    <w:p>
+      <w:pPr>
+        <w:pStyle w:val="Akapitzlist"/>
+      </w:pPr>
+      <w:r>
+        <w:rPr>
+          <w:b/>
+          <w:bCs/>
+        </w:rPr>
+        <w:t xml:space="preserve">walidacja </w:t>
+      </w:r>
+      <w:r>
+        <w:t>– weryfikowanie poprawności danych (weryfikowanie siły hasła, sprawdzanie poprawności adresu e-mail, peselu, numeru telefonu)</w:t>
+      </w:r>
+      <w:r>
+        <w:br/>
+      </w:r>
+      <w:r>
+        <w:rPr>
+          <w:b/>
+          <w:bCs/>
+        </w:rPr>
+        <w:t>profil</w:t>
+      </w:r>
+      <w:r>
+        <w:t xml:space="preserve"> – widok z danymi użytkownika, listą wizyt</w:t>
+      </w:r>
+    </w:p>
+    <w:p>
+      <w:pPr>
+        <w:pStyle w:val="Akapitzlist"/>
+      </w:pPr>
+      <w:r>
+        <w:rPr>
+          <w:b/>
+          <w:bCs/>
+        </w:rPr>
+        <w:t xml:space="preserve">status </w:t>
+      </w:r>
+      <w:r>
+        <w:t>– obecny stan rejestracji wizyty (może być „oczekująca” – musi być zatwierdzona przez osobą z recepcji, „zaakceptowana” bądź „zakończona” – pojawiają się w widoku zalecenia od lekarza)</w:t>
+      </w:r>
+    </w:p>
+    <w:p>
+      <w:pPr>
+        <w:pStyle w:val="Akapitzlist"/>
+      </w:pPr>
+      <w:r>
+        <w:rPr>
+          <w:b/>
+          <w:bCs/>
+        </w:rPr>
+        <w:t xml:space="preserve">pacjent </w:t>
+      </w:r>
+      <w:r>
+        <w:t xml:space="preserve">– </w:t>
+      </w:r>
+      <w:r>
+        <w:t>użytkownik</w:t>
+      </w:r>
+      <w:r>
+        <w:t xml:space="preserve"> przychodni (student)</w:t>
+      </w:r>
+    </w:p>
+    <w:p>
+      <w:pPr>
+        <w:rPr>
+          <w:b/>
+          <w:bCs/>
+        </w:rPr>
+      </w:pPr>
+    </w:p>
+    <w:p>
+      <w:pPr>
+        <w:rPr>
+          <w:b/>
+          <w:bCs/>
+        </w:rPr>
+      </w:pPr>
+    </w:p>
+    <w:p>
+      <w:pPr>
+        <w:rPr>
+          <w:b/>
+          <w:bCs/>
+        </w:rPr>
+      </w:pPr>
+    </w:p>
+    <w:p>
+      <w:pPr>
+        <w:rPr>
+          <w:b/>
+          <w:bCs/>
+        </w:rPr>
+      </w:pPr>
+    </w:p>
+    <w:p>
+      <w:pPr>
+        <w:rPr>
+          <w:b/>
+          <w:bCs/>
+        </w:rPr>
+      </w:pPr>
+    </w:p>
+    <w:p>
+      <w:pPr>
+        <w:rPr>
+          <w:b/>
+          <w:bCs/>
+        </w:rPr>
+      </w:pPr>
+    </w:p>
+    <w:p>
+      <w:pPr>
+        <w:rPr>
+          <w:b/>
+          <w:bCs/>
+        </w:rPr>
+      </w:pPr>
+    </w:p>
+    <w:p>
+      <w:pPr>
+        <w:rPr>
+          <w:b/>
+          <w:bCs/>
+        </w:rPr>
+      </w:pPr>
+    </w:p>
+    <w:p>
+      <w:pPr>
+        <w:rPr>
+          <w:b/>
+          <w:bCs/>
+        </w:rPr>
+      </w:pPr>
+    </w:p>
+    <w:p>
+      <w:pPr>
+        <w:rPr>
+          <w:b/>
+          <w:bCs/>
+        </w:rPr>
+      </w:pPr>
+    </w:p>
+    <w:p>
+      <w:pPr>
+        <w:rPr>
+          <w:b/>
+          <w:bCs/>
+        </w:rPr>
+      </w:pPr>
+    </w:p>
+    <w:p>
+      <w:pPr>
+        <w:rPr>
+          <w:b/>
+          <w:bCs/>
+        </w:rPr>
+      </w:pPr>
+    </w:p>
+    <w:p>
+      <w:pPr>
+        <w:rPr>
+          <w:b/>
+          <w:bCs/>
+        </w:rPr>
+      </w:pPr>
+    </w:p>
+    <w:p>
+      <w:pPr>
+        <w:rPr>
+          <w:b/>
+          <w:bCs/>
+        </w:rPr>
+      </w:pPr>
+    </w:p>
+    <w:p>
+      <w:pPr>
+        <w:rPr>
+          <w:b/>
+          <w:bCs/>
+        </w:rPr>
+      </w:pPr>
+    </w:p>
+    <w:p>
+      <w:pPr>
+        <w:rPr>
+          <w:b/>
+          <w:bCs/>
+        </w:rPr>
+      </w:pPr>
+    </w:p>
+    <w:p>
+      <w:pPr>
+        <w:rPr>
+          <w:b/>
+          <w:bCs/>
+        </w:rPr>
+      </w:pPr>
+    </w:p>
+    <w:p>
+      <w:pPr>
+        <w:rPr>
+          <w:b/>
+          <w:bCs/>
+        </w:rPr>
+      </w:pPr>
+    </w:p>
+    <w:p>
+      <w:pPr>
+        <w:rPr>
+          <w:b/>
+          <w:bCs/>
+        </w:rPr>
+      </w:pPr>
+    </w:p>
+    <w:p>
+      <w:pPr>
+        <w:rPr>
+          <w:b/>
+          <w:bCs/>
+        </w:rPr>
+      </w:pPr>
+    </w:p>
+    <w:p>
+      <w:pPr>
+        <w:rPr>
+          <w:b/>
+          <w:bCs/>
+        </w:rPr>
+      </w:pPr>
+    </w:p>
+    <w:p>
+      <w:pPr>
+        <w:rPr>
+          <w:b/>
+          <w:bCs/>
+        </w:rPr>
+      </w:pPr>
+    </w:p>
+    <w:p>
+      <w:pPr>
+        <w:rPr>
+          <w:b/>
+          <w:bCs/>
+        </w:rPr>
+      </w:pPr>
+    </w:p>
+    <w:p>
+      <w:pPr>
+        <w:jc w:val="center"/>
+        <w:rPr>
+          <w:b/>
+          <w:bCs/>
+          <w:sz w:val="72"/>
+          <w:szCs w:val="72"/>
+        </w:rPr>
+      </w:pPr>
+      <w:r>
+        <w:rPr>
+          <w:b/>
+          <w:bCs/>
+          <w:sz w:val="72"/>
+          <w:szCs w:val="72"/>
+        </w:rPr>
+        <w:lastRenderedPageBreak/>
+        <w:t>Aktorzy</w:t>
+      </w:r>
+      <w:r>
+        <w:rPr>
+          <w:b/>
+          <w:bCs/>
+          <w:sz w:val="72"/>
+          <w:szCs w:val="72"/>
+        </w:rPr>
+        <w:t xml:space="preserve"> i</w:t>
+      </w:r>
+      <w:r>
+        <w:rPr>
+          <w:b/>
+          <w:bCs/>
+          <w:sz w:val="72"/>
+          <w:szCs w:val="72"/>
+        </w:rPr>
+        <w:t xml:space="preserve"> uprawnienia</w:t>
+      </w:r>
+    </w:p>
+    <w:p>
+      <w:pPr>
+        <w:rPr>
+          <w:sz w:val="32"/>
+          <w:szCs w:val="32"/>
+        </w:rPr>
+      </w:pPr>
+      <w:r>
+        <w:rPr>
+          <w:b/>
+          <w:bCs/>
+          <w:sz w:val="32"/>
+          <w:szCs w:val="32"/>
+        </w:rPr>
+        <w:t xml:space="preserve">Aktorzy: </w:t>
+      </w:r>
+    </w:p>
+    <w:p>
+      <w:pPr>
+        <w:pStyle w:val="Akapitzlist"/>
+        <w:numPr>
+          <w:ilvl w:val="0"/>
+          <w:numId w:val="3"/>
+        </w:numPr>
+      </w:pPr>
+      <w:r>
+        <w:t>pacjent</w:t>
+      </w:r>
+    </w:p>
+    <w:p>
+      <w:pPr>
+        <w:pStyle w:val="Akapitzlist"/>
+        <w:numPr>
+          <w:ilvl w:val="0"/>
+          <w:numId w:val="3"/>
+        </w:numPr>
+      </w:pPr>
+      <w:r>
+        <w:t>recepcja</w:t>
+      </w:r>
+    </w:p>
+    <w:p>
+      <w:pPr>
+        <w:pStyle w:val="Akapitzlist"/>
+        <w:numPr>
+          <w:ilvl w:val="0"/>
+          <w:numId w:val="3"/>
+        </w:numPr>
+      </w:pPr>
+      <w:r>
+        <w:t>lekarz</w:t>
+      </w:r>
+    </w:p>
+    <w:p>
+      <w:pPr>
+        <w:rPr>
+          <w:b/>
+          <w:bCs/>
+          <w:sz w:val="32"/>
+          <w:szCs w:val="32"/>
+        </w:rPr>
+      </w:pPr>
+      <w:r>
+        <w:rPr>
+          <w:b/>
+          <w:bCs/>
+          <w:sz w:val="32"/>
+          <w:szCs w:val="32"/>
+        </w:rPr>
+        <w:t>Uprawnienia:</w:t>
+      </w:r>
+    </w:p>
+    <w:p>
+      <w:pPr>
+        <w:pStyle w:val="Akapitzlist"/>
+        <w:numPr>
+          <w:ilvl w:val="0"/>
+          <w:numId w:val="4"/>
+        </w:numPr>
+        <w:rPr>
+          <w:b/>
+          <w:bCs/>
+        </w:rPr>
+      </w:pPr>
+      <w:r>
+        <w:t>Pacjent</w:t>
+      </w:r>
+      <w:r>
+        <w:rPr>
+          <w:b/>
+          <w:bCs/>
+        </w:rPr>
+        <w:t xml:space="preserve">: </w:t>
+      </w:r>
+    </w:p>
+    <w:p>
+      <w:pPr>
+        <w:pStyle w:val="Akapitzlist"/>
+        <w:numPr>
+          <w:ilvl w:val="1"/>
+          <w:numId w:val="4"/>
+        </w:numPr>
+      </w:pPr>
+      <w:r>
+        <w:t>r</w:t>
+      </w:r>
+      <w:r>
+        <w:t>ejestracja</w:t>
+      </w:r>
+      <w:r>
+        <w:t xml:space="preserve"> konta użytkownika</w:t>
+      </w:r>
+    </w:p>
+    <w:p>
+      <w:pPr>
+        <w:pStyle w:val="Akapitzlist"/>
+        <w:numPr>
+          <w:ilvl w:val="1"/>
+          <w:numId w:val="4"/>
+        </w:numPr>
+      </w:pPr>
+      <w:r>
+        <w:t>l</w:t>
+      </w:r>
+      <w:r>
+        <w:t>ogowanie się do interfejsu pacjenta</w:t>
+      </w:r>
+    </w:p>
+    <w:p>
+      <w:pPr>
+        <w:pStyle w:val="Akapitzlist"/>
+        <w:numPr>
+          <w:ilvl w:val="1"/>
+          <w:numId w:val="4"/>
+        </w:numPr>
+      </w:pPr>
+      <w:r>
+        <w:t>rezerwowanie wizyty</w:t>
+      </w:r>
+    </w:p>
+    <w:p>
+      <w:pPr>
+        <w:pStyle w:val="Akapitzlist"/>
+        <w:numPr>
+          <w:ilvl w:val="1"/>
+          <w:numId w:val="4"/>
+        </w:numPr>
+      </w:pPr>
+      <w:r>
+        <w:t xml:space="preserve">edycja </w:t>
+      </w:r>
+      <w:r>
+        <w:t xml:space="preserve">swoich </w:t>
+      </w:r>
+      <w:r>
+        <w:t xml:space="preserve">danych </w:t>
+      </w:r>
+      <w:r>
+        <w:t>w karcie pacjenta</w:t>
+      </w:r>
+    </w:p>
+    <w:p>
+      <w:pPr>
+        <w:pStyle w:val="Akapitzlist"/>
+        <w:numPr>
+          <w:ilvl w:val="1"/>
+          <w:numId w:val="4"/>
+        </w:numPr>
+      </w:pPr>
+      <w:r>
+        <w:t>przeglądanie</w:t>
+      </w:r>
+      <w:r>
+        <w:t xml:space="preserve"> swojej</w:t>
+      </w:r>
+      <w:r>
+        <w:t xml:space="preserve"> historii leczenia</w:t>
+      </w:r>
+      <w:r>
+        <w:t xml:space="preserve"> w karcie pacjenta </w:t>
+      </w:r>
+    </w:p>
+    <w:p>
+      <w:pPr>
+        <w:pStyle w:val="Akapitzlist"/>
+        <w:numPr>
+          <w:ilvl w:val="1"/>
+          <w:numId w:val="4"/>
+        </w:numPr>
+      </w:pPr>
+      <w:r>
+        <w:t>sprawdzenie swoich wizyt w karcie pacjenta</w:t>
+      </w:r>
+    </w:p>
+    <w:p>
+      <w:pPr>
+        <w:pStyle w:val="Akapitzlist"/>
+        <w:numPr>
+          <w:ilvl w:val="1"/>
+          <w:numId w:val="4"/>
+        </w:numPr>
+      </w:pPr>
+      <w:r>
+        <w:t>anulowanie swoich wizyt w karcie pacjenta</w:t>
+      </w:r>
+    </w:p>
+    <w:p>
+      <w:pPr>
+        <w:pStyle w:val="Akapitzlist"/>
+        <w:numPr>
+          <w:ilvl w:val="0"/>
+          <w:numId w:val="4"/>
+        </w:numPr>
+      </w:pPr>
+      <w:r>
+        <w:t>Recepcja:</w:t>
+      </w:r>
+    </w:p>
+    <w:p>
+      <w:pPr>
+        <w:pStyle w:val="Akapitzlist"/>
+        <w:numPr>
+          <w:ilvl w:val="1"/>
+          <w:numId w:val="4"/>
+        </w:numPr>
+      </w:pPr>
+      <w:r>
+        <w:t xml:space="preserve">logowanie się do interfejsu administratora </w:t>
+      </w:r>
+    </w:p>
+    <w:p>
+      <w:pPr>
+        <w:pStyle w:val="Akapitzlist"/>
+        <w:numPr>
+          <w:ilvl w:val="1"/>
+          <w:numId w:val="4"/>
+        </w:numPr>
+      </w:pPr>
+      <w:r>
+        <w:t>rezerwowanie wizyt dla pacjentów</w:t>
+      </w:r>
+    </w:p>
+    <w:p>
+      <w:pPr>
+        <w:pStyle w:val="Akapitzlist"/>
+        <w:numPr>
+          <w:ilvl w:val="1"/>
+          <w:numId w:val="4"/>
+        </w:numPr>
+      </w:pPr>
+      <w:r>
+        <w:t>zatwierdzanie wizyt w interfejsie administratora</w:t>
+      </w:r>
+    </w:p>
+    <w:p>
+      <w:pPr>
+        <w:pStyle w:val="Akapitzlist"/>
+        <w:numPr>
+          <w:ilvl w:val="1"/>
+          <w:numId w:val="4"/>
+        </w:numPr>
+      </w:pPr>
+      <w:r>
+        <w:t xml:space="preserve">wgląd w kalendarz wizyt </w:t>
+      </w:r>
+      <w:r>
+        <w:t>w interfejsie administratora</w:t>
+      </w:r>
+    </w:p>
+    <w:p>
+      <w:pPr>
+        <w:pStyle w:val="Akapitzlist"/>
+        <w:numPr>
+          <w:ilvl w:val="1"/>
+          <w:numId w:val="4"/>
+        </w:numPr>
+      </w:pPr>
+      <w:r>
+        <w:t xml:space="preserve">wgląd w listę lekarzy </w:t>
+      </w:r>
+      <w:r>
+        <w:t>w interfejsie administratora</w:t>
+      </w:r>
+    </w:p>
+    <w:p>
+      <w:pPr>
+        <w:pStyle w:val="Akapitzlist"/>
+        <w:numPr>
+          <w:ilvl w:val="1"/>
+          <w:numId w:val="4"/>
+        </w:numPr>
+      </w:pPr>
+      <w:r>
+        <w:t>wgląd w listę</w:t>
+      </w:r>
+      <w:r>
+        <w:t xml:space="preserve"> wszystkich</w:t>
+      </w:r>
+      <w:r>
+        <w:t xml:space="preserve"> pacjentów </w:t>
+      </w:r>
+      <w:r>
+        <w:t>w interfejsie administratora</w:t>
+      </w:r>
+    </w:p>
+    <w:p>
+      <w:pPr>
+        <w:pStyle w:val="Akapitzlist"/>
+        <w:numPr>
+          <w:ilvl w:val="1"/>
+          <w:numId w:val="4"/>
+        </w:numPr>
+      </w:pPr>
+      <w:r>
+        <w:t xml:space="preserve">wgląd w indywidualną historię leczenia </w:t>
+      </w:r>
+      <w:r>
+        <w:t xml:space="preserve">wybranego </w:t>
+      </w:r>
+      <w:r>
+        <w:t xml:space="preserve">pacjenta </w:t>
+      </w:r>
+      <w:r>
+        <w:t>w interfejsie administratora</w:t>
+      </w:r>
+    </w:p>
+    <w:p>
+      <w:pPr>
+        <w:pStyle w:val="Akapitzlist"/>
+        <w:numPr>
+          <w:ilvl w:val="1"/>
+          <w:numId w:val="4"/>
+        </w:numPr>
+      </w:pPr>
+      <w:r>
+        <w:t xml:space="preserve">wgląd w historię pacjentów poszczególnych lekarzy </w:t>
+      </w:r>
+      <w:r>
+        <w:t>w interfejsie administratora</w:t>
+      </w:r>
+    </w:p>
+    <w:p>
+      <w:pPr>
+        <w:pStyle w:val="Akapitzlist"/>
+        <w:numPr>
+          <w:ilvl w:val="0"/>
+          <w:numId w:val="4"/>
+        </w:numPr>
+      </w:pPr>
+      <w:r>
+        <w:t>Lekarz:</w:t>
+      </w:r>
+    </w:p>
+    <w:p>
+      <w:pPr>
+        <w:pStyle w:val="Akapitzlist"/>
+        <w:numPr>
+          <w:ilvl w:val="1"/>
+          <w:numId w:val="4"/>
+        </w:numPr>
+      </w:pPr>
+      <w:r>
+        <w:t xml:space="preserve">logowanie się do interfejsu administratora </w:t>
+      </w:r>
+    </w:p>
+    <w:p>
+      <w:pPr>
+        <w:pStyle w:val="Akapitzlist"/>
+        <w:numPr>
+          <w:ilvl w:val="1"/>
+          <w:numId w:val="4"/>
+        </w:numPr>
+      </w:pPr>
+      <w:r>
+        <w:t xml:space="preserve">wgląd w kalendarz </w:t>
+      </w:r>
+      <w:r>
+        <w:t xml:space="preserve">swoich </w:t>
+      </w:r>
+      <w:r>
+        <w:t>wizyt w interfejsie administratora</w:t>
+      </w:r>
+    </w:p>
+    <w:p>
+      <w:pPr>
+        <w:pStyle w:val="Akapitzlist"/>
+        <w:numPr>
+          <w:ilvl w:val="1"/>
+          <w:numId w:val="4"/>
+        </w:numPr>
+      </w:pPr>
+      <w:r>
+        <w:t>wgląd w listę</w:t>
+      </w:r>
+      <w:r>
+        <w:t xml:space="preserve"> wszystkich</w:t>
+      </w:r>
+      <w:r>
+        <w:t xml:space="preserve"> pacjentów w interfejsie administratora</w:t>
+      </w:r>
+    </w:p>
+    <w:p>
+      <w:pPr>
+        <w:pStyle w:val="Akapitzlist"/>
+        <w:numPr>
+          <w:ilvl w:val="1"/>
+          <w:numId w:val="4"/>
+        </w:numPr>
+      </w:pPr>
+      <w:r>
+        <w:t xml:space="preserve">wgląd w indywidualną historię leczenia </w:t>
+      </w:r>
+      <w:r>
+        <w:t xml:space="preserve">wybranego </w:t>
+      </w:r>
+      <w:r>
+        <w:t>pacjenta w interfejsie administratora</w:t>
+      </w:r>
+    </w:p>
+    <w:p>
+      <w:pPr>
+        <w:rPr>
+          <w:b/>
+          <w:bCs/>
+        </w:rPr>
+      </w:pPr>
+    </w:p>
+    <w:p>
+      <w:pPr>
+        <w:rPr>
+          <w:b/>
+          <w:bCs/>
+        </w:rPr>
+      </w:pPr>
+    </w:p>
+    <w:p>
+      <w:pPr>
+        <w:rPr>
+          <w:b/>
+          <w:bCs/>
+        </w:rPr>
+      </w:pPr>
+    </w:p>
+    <w:p>
+      <w:pPr>
+        <w:rPr>
+          <w:b/>
+          <w:bCs/>
+        </w:rPr>
+      </w:pPr>
+    </w:p>
+    <w:p>
+      <w:pPr>
+        <w:rPr>
+          <w:b/>
+          <w:bCs/>
+        </w:rPr>
+      </w:pPr>
+    </w:p>
+    <w:p>
+      <w:pPr>
+        <w:rPr>
+          <w:b/>
+          <w:bCs/>
+        </w:rPr>
+      </w:pPr>
+    </w:p>
+    <w:p>
+      <w:pPr>
+        <w:rPr>
+          <w:b/>
+          <w:bCs/>
+        </w:rPr>
+      </w:pPr>
+    </w:p>
     <w:p>
       <w:pPr>
         <w:jc w:val="center"/>
@@ -325,19 +2370,7 @@
       </w:r>
       <w:r>
         <w:br/>
-        <w:t xml:space="preserve">- W widoku profilu można edytować dane takie jak: </w:t>
-      </w:r>
-      <w:r>
-        <w:t>numer telefonu, stosowane leki i alergie,</w:t>
-      </w:r>
-      <w:r>
-        <w:t xml:space="preserve"> </w:t>
-      </w:r>
-      <w:r>
-        <w:t>hasło</w:t>
-      </w:r>
-      <w:r>
-        <w:t>.</w:t>
+        <w:t>- W widoku profilu można edytować dane takie jak: numer telefonu, stosowane leki i alergie, hasło.</w:t>
       </w:r>
       <w:r>
         <w:br/>
@@ -345,12 +2378,7 @@
       </w:r>
       <w:r>
         <w:br/>
-      </w:r>
-      <w:r>
-        <w:t>- Dane są walidowane, w przypadku poprawności danych przebieg kończy się sukcesem</w:t>
-      </w:r>
-      <w:r>
-        <w:t>.</w:t>
+        <w:t>- Dane są walidowane, w przypadku poprawności danych przebieg kończy się sukcesem.</w:t>
       </w:r>
     </w:p>
     <w:p>
@@ -390,13 +2418,7 @@
         <w:t>-</w:t>
       </w:r>
       <w:r>
-        <w:t xml:space="preserve"> </w:t>
-      </w:r>
-      <w:r>
-        <w:t>Po zalogowaniu,</w:t>
-      </w:r>
-      <w:r>
-        <w:t xml:space="preserve"> z menu bocznego wybieramy „Umów się na wizytę”.</w:t>
+        <w:t xml:space="preserve"> Po zalogowaniu, z menu bocznego wybieramy „Umów się na wizytę”.</w:t>
       </w:r>
       <w:r>
         <w:br/>
@@ -453,67 +2475,35 @@
           <w:sz w:val="32"/>
           <w:szCs w:val="32"/>
         </w:rPr>
-        <w:t>Umawianie się na wizytę (</w:t>
-      </w:r>
-      <w:r>
-        <w:rPr>
-          <w:sz w:val="32"/>
-          <w:szCs w:val="32"/>
-        </w:rPr>
-        <w:t>osobiście/telefonicznie</w:t>
-      </w:r>
-      <w:r>
-        <w:rPr>
-          <w:sz w:val="32"/>
-          <w:szCs w:val="32"/>
-        </w:rPr>
-        <w:t>)</w:t>
-      </w:r>
-      <w:r>
-        <w:rPr>
-          <w:sz w:val="32"/>
-          <w:szCs w:val="32"/>
-        </w:rPr>
-        <w:br/>
-      </w:r>
-      <w:r>
-        <w:t xml:space="preserve">- </w:t>
-      </w:r>
-      <w:r>
-        <w:t>Kontaktujemy się z recepcją telefonicznie bądź osobiście w celu umówienia się na wizytę.</w:t>
-      </w:r>
-      <w:r>
-        <w:br/>
-        <w:t xml:space="preserve">- </w:t>
-      </w:r>
-      <w:r>
-        <w:t xml:space="preserve">Osoba z recepcji prosi o wszystkie niezbędne dane </w:t>
+        <w:t>Umawianie się na wizytę (osobiście/telefonicznie)</w:t>
+      </w:r>
+      <w:r>
+        <w:rPr>
+          <w:sz w:val="32"/>
+          <w:szCs w:val="32"/>
+        </w:rPr>
+        <w:br/>
+      </w:r>
+      <w:r>
+        <w:t>- Kontaktujemy się z recepcją telefonicznie bądź osobiście w celu umówienia się na wizytę.</w:t>
+      </w:r>
+      <w:r>
+        <w:br/>
+        <w:t xml:space="preserve">- Osoba z recepcji prosi o wszystkie niezbędne dane </w:t>
       </w:r>
       <w:r>
         <w:t>w zależności od wyświetlanego widoku</w:t>
       </w:r>
       <w:r>
-        <w:t xml:space="preserve"> tj.</w:t>
-      </w:r>
-      <w:r>
-        <w:t>: imię, nazwisko, data urodzenia, pesel, numer telefonu, stosowane leki i alergie</w:t>
-      </w:r>
-      <w:r>
-        <w:t>, specjalizacja i lekarz, do którego chcemy się zapisać.</w:t>
-      </w:r>
-      <w:r>
-        <w:br/>
-        <w:t xml:space="preserve">- </w:t>
-      </w:r>
-      <w:r>
-        <w:t>Osoba z recepcji wybiera w interfejsie administratora „Zarejestruj pacjenta”.</w:t>
-      </w:r>
-      <w:r>
-        <w:br/>
-        <w:t xml:space="preserve">- </w:t>
-      </w:r>
-      <w:r>
-        <w:t>Wyświetla się widok wyboru lekarza.</w:t>
+        <w:t xml:space="preserve"> tj.: imię, nazwisko, data urodzenia, pesel, numer telefonu, stosowane leki i alergie, specjalizacja i lekarz, do którego chcemy się zapisać.</w:t>
+      </w:r>
+      <w:r>
+        <w:br/>
+        <w:t>- Osoba z recepcji wybiera w interfejsie administratora „Zarejestruj pacjenta”.</w:t>
+      </w:r>
+      <w:r>
+        <w:br/>
+        <w:t>- Wyświetla się widok wyboru lekarza.</w:t>
       </w:r>
       <w:r>
         <w:br/>
@@ -521,57 +2511,15 @@
       </w:r>
       <w:r>
         <w:br/>
-        <w:t>- Jeśli dany lekarz odpowiada</w:t>
-      </w:r>
-      <w:r>
-        <w:t xml:space="preserve"> pacjentowi</w:t>
-      </w:r>
-      <w:r>
-        <w:t xml:space="preserve">, </w:t>
-      </w:r>
-      <w:r>
-        <w:t>należy kliknąć</w:t>
-      </w:r>
-      <w:r>
-        <w:t xml:space="preserve"> „Umów </w:t>
-      </w:r>
-      <w:r>
-        <w:t>pacjenta</w:t>
-      </w:r>
-      <w:r>
-        <w:t>”.</w:t>
-      </w:r>
-      <w:r>
-        <w:br/>
-        <w:t xml:space="preserve">- </w:t>
-      </w:r>
-      <w:r>
-        <w:t>Następuje</w:t>
-      </w:r>
-      <w:r>
-        <w:t xml:space="preserve"> przekierowani</w:t>
-      </w:r>
-      <w:r>
-        <w:t>e</w:t>
-      </w:r>
-      <w:r>
-        <w:t xml:space="preserve"> do wyboru terminu, wyświetlany jest kalendarz (dni, które są w </w:t>
+        <w:t>- Jeśli dany lekarz odpowiada pacjentowi, należy kliknąć „Umów pacjenta”.</w:t>
+      </w:r>
+      <w:r>
+        <w:br/>
+        <w:t xml:space="preserve">- Następuje przekierowanie do wyboru terminu, wyświetlany jest kalendarz (dni, które są w </w:t>
       </w:r>
       <w:r>
         <w:lastRenderedPageBreak/>
-        <w:t>pełni zapełnione nie są dostępne do wyboru). Wybiera</w:t>
-      </w:r>
-      <w:r>
-        <w:t>ny jest</w:t>
-      </w:r>
-      <w:r>
-        <w:t xml:space="preserve"> interesujący </w:t>
-      </w:r>
-      <w:r>
-        <w:t>pacjenta</w:t>
-      </w:r>
-      <w:r>
-        <w:t xml:space="preserve"> termin.</w:t>
+        <w:t>pełni zapełnione nie są dostępne do wyboru). Wybierany jest interesujący pacjenta termin.</w:t>
       </w:r>
       <w:r>
         <w:br/>
@@ -579,24 +2527,7 @@
       </w:r>
       <w:r>
         <w:br/>
-      </w:r>
-      <w:r>
-        <w:t xml:space="preserve">- Następnym krokiem jest opcjonalne wpisanie objawów oraz przyjmowanych </w:t>
-      </w:r>
-      <w:r>
-        <w:t xml:space="preserve">przez pacjenta </w:t>
-      </w:r>
-      <w:r>
-        <w:t xml:space="preserve">leków, następnie </w:t>
-      </w:r>
-      <w:r>
-        <w:t>należy kliknąć</w:t>
-      </w:r>
-      <w:r>
-        <w:t xml:space="preserve"> „Umów”, a wizyta </w:t>
-      </w:r>
-      <w:r>
-        <w:t>od razu otrzymuje status „zaakceptowana”</w:t>
+        <w:t>- Następnym krokiem jest opcjonalne wpisanie objawów oraz przyjmowanych przez pacjenta leków, następnie należy kliknąć „Umów”, a wizyta od razu otrzymuje status „zaakceptowana”</w:t>
       </w:r>
       <w:r>
         <w:t>.</w:t>
@@ -619,30 +2550,17 @@
           <w:sz w:val="32"/>
           <w:szCs w:val="32"/>
         </w:rPr>
-        <w:t xml:space="preserve">Anulowanie wizyty </w:t>
-      </w:r>
-      <w:r>
-        <w:rPr>
-          <w:sz w:val="32"/>
-          <w:szCs w:val="32"/>
-        </w:rPr>
-        <w:t>(przez aplikację)</w:t>
-      </w:r>
-      <w:r>
-        <w:rPr>
-          <w:sz w:val="32"/>
-          <w:szCs w:val="32"/>
-        </w:rPr>
-        <w:br/>
-      </w:r>
-      <w:r>
-        <w:t>- Po zalogowaniu, z menu bocznego wybieramy „</w:t>
-      </w:r>
-      <w:r>
-        <w:t>Moje wizyty</w:t>
-      </w:r>
-      <w:r>
-        <w:t>”.</w:t>
+        <w:t>Anulowanie wizyty (przez aplikację)</w:t>
+      </w:r>
+      <w:r>
+        <w:rPr>
+          <w:sz w:val="32"/>
+          <w:szCs w:val="32"/>
+        </w:rPr>
+        <w:br/>
+      </w:r>
+      <w:r>
+        <w:t>- Po zalogowaniu, z menu bocznego wybieramy „Moje wizyty”.</w:t>
       </w:r>
       <w:r>
         <w:br/>
@@ -688,51 +2606,15 @@
         <w:br/>
       </w:r>
       <w:r>
-        <w:t xml:space="preserve">- Kontaktujemy się z recepcją telefonicznie bądź osobiście w celu </w:t>
-      </w:r>
-      <w:r>
-        <w:t>anulowania</w:t>
-      </w:r>
-      <w:r>
-        <w:t xml:space="preserve"> wizyt</w:t>
-      </w:r>
-      <w:r>
-        <w:t>y</w:t>
-      </w:r>
-      <w:r>
-        <w:t>.</w:t>
-      </w:r>
-      <w:r>
-        <w:br/>
-        <w:t xml:space="preserve">- </w:t>
-      </w:r>
-      <w:r>
-        <w:t>Osoba z recepcji odnajduje naszą wizytę w interfejsie administratora w widoku „Historia pacjenta” poprzez pesel</w:t>
-      </w:r>
-      <w:r>
-        <w:t>.</w:t>
-      </w:r>
-      <w:r>
-        <w:br/>
-        <w:t xml:space="preserve">- </w:t>
-      </w:r>
-      <w:r>
-        <w:t>Należy wybrać</w:t>
-      </w:r>
-      <w:r>
-        <w:t xml:space="preserve"> przycisk „Anuluj” obok wizyty, która</w:t>
-      </w:r>
-      <w:r>
-        <w:t xml:space="preserve"> </w:t>
-      </w:r>
-      <w:r>
-        <w:t>interesuje</w:t>
-      </w:r>
-      <w:r>
-        <w:t xml:space="preserve"> pacjenta</w:t>
-      </w:r>
-      <w:r>
-        <w:t>.</w:t>
+        <w:t>- Kontaktujemy się z recepcją telefonicznie bądź osobiście w celu anulowania wizyty.</w:t>
+      </w:r>
+      <w:r>
+        <w:br/>
+        <w:t>- Osoba z recepcji odnajduje naszą wizytę w interfejsie administratora w widoku „Historia pacjenta” poprzez pesel.</w:t>
+      </w:r>
+      <w:r>
+        <w:br/>
+        <w:t>- Należy wybrać przycisk „Anuluj” obok wizyty, która interesuje pacjenta.</w:t>
       </w:r>
       <w:r>
         <w:br/>
@@ -766,23 +2648,11 @@
         <w:br/>
       </w:r>
       <w:r>
-        <w:t>- Po zalogowaniu, z menu bocznego wybieramy „</w:t>
-      </w:r>
-      <w:r>
-        <w:t>Moje wizyty</w:t>
-      </w:r>
-      <w:r>
-        <w:t>”.</w:t>
-      </w:r>
-      <w:r>
-        <w:br/>
-        <w:t>- Zostają wyświetlone wszystkie</w:t>
-      </w:r>
-      <w:r>
-        <w:t xml:space="preserve"> zarówno nadchodzące jak i przeszłe wizyty wraz z informacjami: do kogo jest dana wizyta, kiedy, status</w:t>
-      </w:r>
-      <w:r>
-        <w:t>.</w:t>
+        <w:t>- Po zalogowaniu, z menu bocznego wybieramy „Moje wizyty”.</w:t>
+      </w:r>
+      <w:r>
+        <w:br/>
+        <w:t>- Zostają wyświetlone wszystkie zarówno nadchodzące jak i przeszłe wizyty wraz z informacjami: do kogo jest dana wizyta, kiedy, status.</w:t>
       </w:r>
     </w:p>
     <w:p>
@@ -824,10 +2694,7 @@
       </w:r>
       <w:r>
         <w:br/>
-        <w:t xml:space="preserve">- </w:t>
-      </w:r>
-      <w:r>
-        <w:t>Jeśli wizyta ma status „zakończona”</w:t>
+        <w:t>- Jeśli wizyta ma status „zakończona”</w:t>
       </w:r>
       <w:r>
         <w:t>, powinny być zapisane przez lekarza zalecenia, które można podejrzeć.</w:t>
@@ -1029,13 +2896,7 @@
         <w:br/>
       </w:r>
       <w:r>
-        <w:t xml:space="preserve">- Po zalogowaniu </w:t>
-      </w:r>
-      <w:r>
-        <w:t>na konto administratora, z menu wybieramy</w:t>
-      </w:r>
-      <w:r>
-        <w:t xml:space="preserve"> „Oczekujące wizyty”.</w:t>
+        <w:t>- Po zalogowaniu na konto administratora, z menu wybieramy „Oczekujące wizyty”.</w:t>
       </w:r>
       <w:r>
         <w:br/>
@@ -1094,13 +2955,7 @@
       </w:r>
       <w:r>
         <w:br/>
-        <w:t xml:space="preserve">- Zostaje wyświetlona lista umówionych </w:t>
-      </w:r>
-      <w:r>
-        <w:t>wizyt</w:t>
-      </w:r>
-      <w:r>
-        <w:t xml:space="preserve"> dla wybranego z listy lekarza.</w:t>
+        <w:t>- Zostaje wyświetlona lista umówionych wizyt dla wybranego z listy lekarza.</w:t>
       </w:r>
     </w:p>
     <w:p>
@@ -1130,16 +2985,7 @@
         <w:br/>
       </w:r>
       <w:r>
-        <w:t xml:space="preserve">- </w:t>
-      </w:r>
-      <w:r>
-        <w:t>Po zalogowaniu na konto administratora, z menu wybieramy „</w:t>
-      </w:r>
-      <w:r>
-        <w:t>Lista lekarzy</w:t>
-      </w:r>
-      <w:r>
-        <w:t>”.</w:t>
+        <w:t>- Po zalogowaniu na konto administratora, z menu wybieramy „Lista lekarzy”.</w:t>
       </w:r>
       <w:r>
         <w:br/>
@@ -1163,40 +3009,21 @@
           <w:sz w:val="32"/>
           <w:szCs w:val="32"/>
         </w:rPr>
-        <w:t xml:space="preserve">Lista </w:t>
-      </w:r>
-      <w:r>
-        <w:rPr>
-          <w:sz w:val="32"/>
-          <w:szCs w:val="32"/>
-        </w:rPr>
-        <w:t>pacjentów</w:t>
-      </w:r>
-      <w:r>
-        <w:rPr>
-          <w:sz w:val="32"/>
-          <w:szCs w:val="32"/>
-        </w:rPr>
-        <w:br/>
-      </w:r>
-      <w:r>
-        <w:t xml:space="preserve">- Po zalogowaniu na konto administratora, z menu wybieramy „Lista </w:t>
-      </w:r>
-      <w:r>
-        <w:t>pacjentów</w:t>
-      </w:r>
-      <w:r>
-        <w:t>”.</w:t>
-      </w:r>
-      <w:r>
-        <w:br/>
-        <w:t xml:space="preserve">- Zostaje wyświetlona lista z </w:t>
-      </w:r>
-      <w:r>
-        <w:t xml:space="preserve">pacjentami korzystającymi z usług </w:t>
-      </w:r>
-      <w:r>
-        <w:t>przychodni.</w:t>
+        <w:t>Lista pacjentów</w:t>
+      </w:r>
+      <w:r>
+        <w:rPr>
+          <w:sz w:val="32"/>
+          <w:szCs w:val="32"/>
+        </w:rPr>
+        <w:br/>
+      </w:r>
+      <w:r>
+        <w:t>- Po zalogowaniu na konto administratora, z menu wybieramy „Lista pacjentów”.</w:t>
+      </w:r>
+      <w:r>
+        <w:br/>
+        <w:t>- Zostaje wyświetlona lista z pacjentami korzystającymi z usług przychodni.</w:t>
       </w:r>
     </w:p>
     <w:p>
@@ -1226,22 +3053,11 @@
         <w:br/>
       </w:r>
       <w:r>
-        <w:t xml:space="preserve">- </w:t>
-      </w:r>
-      <w:r>
-        <w:t>Po zalogowaniu na konto administratora, z menu wybieramy „Lista pacjentów”.</w:t>
-      </w:r>
-      <w:r>
-        <w:br/>
-      </w:r>
-      <w:r>
-        <w:t>- Zostaje wyświetlona lista z pacjentami korzystającymi z usług przychodni</w:t>
-      </w:r>
-      <w:r>
-        <w:t xml:space="preserve"> (można znaleźć pacjenta poprzez wpisanie jego peselu)</w:t>
-      </w:r>
-      <w:r>
-        <w:t>.</w:t>
+        <w:t>- Po zalogowaniu na konto administratora, z menu wybieramy „Lista pacjentów”.</w:t>
+      </w:r>
+      <w:r>
+        <w:br/>
+        <w:t>- Zostaje wyświetlona lista z pacjentami korzystającymi z usług przychodni (można znaleźć pacjenta poprzez wpisanie jego peselu).</w:t>
       </w:r>
       <w:r>
         <w:br/>
@@ -1265,163 +3081,161 @@
           <w:sz w:val="32"/>
           <w:szCs w:val="32"/>
         </w:rPr>
-        <w:t xml:space="preserve">Karta </w:t>
-      </w:r>
-      <w:r>
-        <w:rPr>
-          <w:sz w:val="32"/>
-          <w:szCs w:val="32"/>
-        </w:rPr>
+        <w:t>Karta lekarza</w:t>
+      </w:r>
+      <w:r>
+        <w:rPr>
+          <w:sz w:val="32"/>
+          <w:szCs w:val="32"/>
+        </w:rPr>
+        <w:br/>
+      </w:r>
+      <w:r>
+        <w:t>- Po zalogowaniu na konto administratora, z menu wybieramy „Lista lekarzy”.</w:t>
+      </w:r>
+      <w:r>
+        <w:br/>
+        <w:t>- Zostaje wyświetlona</w:t>
+      </w:r>
+      <w:r>
+        <w:t xml:space="preserve"> </w:t>
+      </w:r>
+      <w:r>
+        <w:t>lista z lekarzami pracującymi w przychodni.</w:t>
+      </w:r>
+      <w:r>
+        <w:br/>
+        <w:t xml:space="preserve">- Po kliknięciu w szczegóły danego </w:t>
+      </w:r>
+      <w:r>
         <w:t>lekarza</w:t>
       </w:r>
       <w:r>
-        <w:rPr>
-          <w:sz w:val="32"/>
-          <w:szCs w:val="32"/>
-        </w:rPr>
-        <w:br/>
-      </w:r>
-      <w:r>
-        <w:t>- Po zalogowaniu na konto administratora, z menu wybieramy „Lista lekarzy”.</w:t>
-      </w:r>
-      <w:r>
-        <w:br/>
-        <w:t>- Zostaje wyświetlona</w:t>
-      </w:r>
-      <w:r>
+        <w:t xml:space="preserve"> zostaje wyświetlona „Karta </w:t>
+      </w:r>
+      <w:r>
+        <w:t>lekarza</w:t>
+      </w:r>
+      <w:r>
+        <w:t>”, która zawiera takie informacje jak: dane osobowe, listę wizyt, listę</w:t>
+      </w:r>
+      <w:r>
+        <w:t xml:space="preserve"> pacjentów</w:t>
+      </w:r>
+      <w:r>
+        <w:t>.</w:t>
+      </w:r>
+      <w:r>
+        <w:br/>
+      </w:r>
+      <w:r>
+        <w:br/>
+      </w:r>
+      <w:r>
+        <w:rPr>
+          <w:sz w:val="32"/>
+          <w:szCs w:val="32"/>
+        </w:rPr>
         <w:t xml:space="preserve"> </w:t>
       </w:r>
-      <w:r>
-        <w:t>lista z lekarzami pracującymi w przychodni</w:t>
-      </w:r>
-      <w:r>
-        <w:t>.</w:t>
-      </w:r>
-      <w:r>
-        <w:br/>
-        <w:t xml:space="preserve">- Po kliknięciu w szczegóły danego </w:t>
-      </w:r>
-      <w:r>
-        <w:t>lekarza</w:t>
-      </w:r>
-      <w:r>
-        <w:t xml:space="preserve"> zostaje wyświetlona „Karta </w:t>
-      </w:r>
-      <w:r>
-        <w:t>lekarza</w:t>
-      </w:r>
-      <w:r>
-        <w:t>”, która zawiera takie informacje jak: dane osobowe, listę wizyt, listę</w:t>
-      </w:r>
-      <w:r>
-        <w:t xml:space="preserve"> pacjentów</w:t>
-      </w:r>
-      <w:r>
-        <w:t>.</w:t>
-      </w:r>
-      <w:r>
-        <w:br/>
-      </w:r>
-      <w:r>
-        <w:br/>
-      </w:r>
-      <w:r>
-        <w:rPr>
-          <w:sz w:val="32"/>
-          <w:szCs w:val="32"/>
-        </w:rPr>
-        <w:t xml:space="preserve"> </w:t>
-      </w:r>
-    </w:p>
-    <w:p>
-      <w:pPr>
-        <w:rPr>
-          <w:sz w:val="32"/>
-          <w:szCs w:val="32"/>
-        </w:rPr>
-      </w:pPr>
-    </w:p>
-    <w:p>
-      <w:pPr>
-        <w:pStyle w:val="Akapitzlist"/>
-        <w:jc w:val="center"/>
-        <w:rPr>
-          <w:b/>
-          <w:bCs/>
-          <w:sz w:val="72"/>
-          <w:szCs w:val="72"/>
-        </w:rPr>
-      </w:pPr>
-      <w:r>
-        <w:rPr>
-          <w:b/>
-          <w:bCs/>
-          <w:sz w:val="72"/>
-          <w:szCs w:val="72"/>
-        </w:rPr>
-        <w:lastRenderedPageBreak/>
-        <w:t>Słownik</w:t>
-      </w:r>
-    </w:p>
-    <w:p>
-      <w:pPr>
-        <w:pStyle w:val="Akapitzlist"/>
-        <w:jc w:val="center"/>
-      </w:pPr>
-      <w:r>
-        <w:rPr>
-          <w:b/>
-          <w:bCs/>
-        </w:rPr>
-        <w:t xml:space="preserve">walidacja </w:t>
-      </w:r>
-      <w:r>
-        <w:t>– weryfikowanie poprawności danych (weryfikowanie siły hasła</w:t>
-      </w:r>
-      <w:r>
-        <w:t>, sprawdzanie poprawności adresu e-mail, peselu, numeru telefonu</w:t>
-      </w:r>
-      <w:r>
-        <w:t>)</w:t>
-      </w:r>
-      <w:r>
-        <w:br/>
-      </w:r>
-      <w:r>
-        <w:rPr>
-          <w:b/>
-          <w:bCs/>
-        </w:rPr>
-        <w:t>profil</w:t>
-      </w:r>
-      <w:r>
-        <w:t xml:space="preserve"> – widok z danymi użytkownika, listą wizyt</w:t>
-      </w:r>
-    </w:p>
-    <w:p>
-      <w:pPr>
-        <w:pStyle w:val="Akapitzlist"/>
-        <w:jc w:val="center"/>
-      </w:pPr>
-      <w:r>
-        <w:rPr>
-          <w:b/>
-          <w:bCs/>
-        </w:rPr>
-        <w:t xml:space="preserve">status </w:t>
-      </w:r>
-      <w:r>
-        <w:t>– obecny stan rejestracji wizyty (może być „oczekująca” – musi być zatwierdzona przez osobą z recepcji, „zaakceptowana” bądź „zakończona” – pojawiają się w widoku zalecenia od lekarza)</w:t>
-      </w:r>
-    </w:p>
+    </w:p>
+    <w:p/>
     <w:sectPr>
+      <w:footerReference w:type="default" r:id="rId9"/>
+      <w:footerReference w:type="first" r:id="rId10"/>
       <w:pgSz w:w="11906" w:h="16838"/>
       <w:pgMar w:top="1417" w:right="1417" w:bottom="1417" w:left="1417" w:header="708" w:footer="708" w:gutter="0"/>
+      <w:pgNumType w:start="0"/>
       <w:cols w:space="708"/>
+      <w:titlePg/>
       <w:docGrid w:linePitch="360"/>
     </w:sectPr>
   </w:body>
 </w:document>
+</file>
+
+<file path=word/endnotes.xml><?xml version="1.0" encoding="utf-8"?>
+<w:endnotes xmlns:wpc="http://schemas.microsoft.com/office/word/2010/wordprocessingCanvas" xmlns:cx="http://schemas.microsoft.com/office/drawing/2014/chartex" xmlns:cx1="http://schemas.microsoft.com/office/drawing/2015/9/8/chartex" xmlns:cx2="http://schemas.microsoft.com/office/drawing/2015/10/21/chartex" xmlns:cx3="http://schemas.microsoft.com/office/drawing/2016/5/9/chartex" xmlns:cx4="http://schemas.microsoft.com/office/drawing/2016/5/10/chartex" xmlns:cx5="http://schemas.microsoft.com/office/drawing/2016/5/11/chartex" xmlns:cx6="http://schemas.microsoft.com/office/drawing/2016/5/12/chartex" xmlns:cx7="http://schemas.microsoft.com/office/drawing/2016/5/13/chartex" xmlns:cx8="http://schemas.microsoft.com/office/drawing/2016/5/14/chartex" xmlns:mc="http://schemas.openxmlformats.org/markup-compatibility/2006" xmlns:aink="http://schemas.microsoft.com/office/drawing/2016/ink" xmlns:am3d="http://schemas.microsoft.com/office/drawing/2017/model3d" xmlns:o="urn:schemas-microsoft-com:office:office" xmlns:oel="http://schemas.microsoft.com/office/2019/extlst" xmlns:r="http://schemas.openxmlformats.org/officeDocument/2006/relationships" xmlns:m="http://schemas.openxmlformats.org/officeDocument/2006/math" xmlns:v="urn:schemas-microsoft-com:vml" xmlns:wp14="http://schemas.microsoft.com/office/word/2010/wordprocessingDrawing" xmlns:wp="http://schemas.openxmlformats.org/drawingml/2006/wordprocessingDrawing" xmlns:w10="urn:schemas-microsoft-com:office:word" xmlns:w="http://schemas.openxmlformats.org/wordprocessingml/2006/main" xmlns:w14="http://schemas.microsoft.com/office/word/2010/wordml" xmlns:w15="http://schemas.microsoft.com/office/word/2012/wordml" xmlns:w16cex="http://schemas.microsoft.com/office/word/2018/wordml/cex" xmlns:w16cid="http://schemas.microsoft.com/office/word/2016/wordml/cid" xmlns:w16="http://schemas.microsoft.com/office/word/2018/wordml" xmlns:w16sdtdh="http://schemas.microsoft.com/office/word/2020/wordml/sdtdatahash" xmlns:w16se="http://schemas.microsoft.com/office/word/2015/wordml/symex" xmlns:wpg="http://schemas.microsoft.com/office/word/2010/wordprocessingGroup" xmlns:wpi="http://schemas.microsoft.com/office/word/2010/wordprocessingInk" xmlns:wne="http://schemas.microsoft.com/office/word/2006/wordml" xmlns:wps="http://schemas.microsoft.com/office/word/2010/wordprocessingShape" mc:Ignorable="w14 w15 w16se w16cid w16 w16cex w16sdtdh wp14">
+  <w:endnote w:type="separator" w:id="-1">
+    <w:p>
+      <w:pPr>
+        <w:spacing w:after="0" w:line="240" w:lineRule="auto"/>
+      </w:pPr>
+      <w:r>
+        <w:separator/>
+      </w:r>
+    </w:p>
+  </w:endnote>
+  <w:endnote w:type="continuationSeparator" w:id="0">
+    <w:p>
+      <w:pPr>
+        <w:spacing w:after="0" w:line="240" w:lineRule="auto"/>
+      </w:pPr>
+      <w:r>
+        <w:continuationSeparator/>
+      </w:r>
+    </w:p>
+  </w:endnote>
+</w:endnotes>
+</file>
+
+<file path=word/footer1.xml><?xml version="1.0" encoding="utf-8"?>
+<w:ftr xmlns:wpc="http://schemas.microsoft.com/office/word/2010/wordprocessingCanvas" xmlns:cx="http://schemas.microsoft.com/office/drawing/2014/chartex" xmlns:cx1="http://schemas.microsoft.com/office/drawing/2015/9/8/chartex" xmlns:cx2="http://schemas.microsoft.com/office/drawing/2015/10/21/chartex" xmlns:cx3="http://schemas.microsoft.com/office/drawing/2016/5/9/chartex" xmlns:cx4="http://schemas.microsoft.com/office/drawing/2016/5/10/chartex" xmlns:cx5="http://schemas.microsoft.com/office/drawing/2016/5/11/chartex" xmlns:cx6="http://schemas.microsoft.com/office/drawing/2016/5/12/chartex" xmlns:cx7="http://schemas.microsoft.com/office/drawing/2016/5/13/chartex" xmlns:cx8="http://schemas.microsoft.com/office/drawing/2016/5/14/chartex" xmlns:mc="http://schemas.openxmlformats.org/markup-compatibility/2006" xmlns:aink="http://schemas.microsoft.com/office/drawing/2016/ink" xmlns:am3d="http://schemas.microsoft.com/office/drawing/2017/model3d" xmlns:o="urn:schemas-microsoft-com:office:office" xmlns:oel="http://schemas.microsoft.com/office/2019/extlst" xmlns:r="http://schemas.openxmlformats.org/officeDocument/2006/relationships" xmlns:m="http://schemas.openxmlformats.org/officeDocument/2006/math" xmlns:v="urn:schemas-microsoft-com:vml" xmlns:wp14="http://schemas.microsoft.com/office/word/2010/wordprocessingDrawing" xmlns:wp="http://schemas.openxmlformats.org/drawingml/2006/wordprocessingDrawing" xmlns:w10="urn:schemas-microsoft-com:office:word" xmlns:w="http://schemas.openxmlformats.org/wordprocessingml/2006/main" xmlns:w14="http://schemas.microsoft.com/office/word/2010/wordml" xmlns:w15="http://schemas.microsoft.com/office/word/2012/wordml" xmlns:w16cex="http://schemas.microsoft.com/office/word/2018/wordml/cex" xmlns:w16cid="http://schemas.microsoft.com/office/word/2016/wordml/cid" xmlns:w16="http://schemas.microsoft.com/office/word/2018/wordml" xmlns:w16sdtdh="http://schemas.microsoft.com/office/word/2020/wordml/sdtdatahash" xmlns:w16se="http://schemas.microsoft.com/office/word/2015/wordml/symex" xmlns:wpg="http://schemas.microsoft.com/office/word/2010/wordprocessingGroup" xmlns:wpi="http://schemas.microsoft.com/office/word/2010/wordprocessingInk" xmlns:wne="http://schemas.microsoft.com/office/word/2006/wordml" xmlns:wps="http://schemas.microsoft.com/office/word/2010/wordprocessingShape" mc:Ignorable="w14 w15 w16se w16cid w16 w16cex w16sdtdh wp14">
+  <w:p>
+    <w:pPr>
+      <w:pStyle w:val="Stopka"/>
+    </w:pPr>
+    <w:r>
+      <w:t>Wersja 1.1</w:t>
+    </w:r>
+  </w:p>
+</w:ftr>
+</file>
+
+<file path=word/footer2.xml><?xml version="1.0" encoding="utf-8"?>
+<w:ftr xmlns:wpc="http://schemas.microsoft.com/office/word/2010/wordprocessingCanvas" xmlns:cx="http://schemas.microsoft.com/office/drawing/2014/chartex" xmlns:cx1="http://schemas.microsoft.com/office/drawing/2015/9/8/chartex" xmlns:cx2="http://schemas.microsoft.com/office/drawing/2015/10/21/chartex" xmlns:cx3="http://schemas.microsoft.com/office/drawing/2016/5/9/chartex" xmlns:cx4="http://schemas.microsoft.com/office/drawing/2016/5/10/chartex" xmlns:cx5="http://schemas.microsoft.com/office/drawing/2016/5/11/chartex" xmlns:cx6="http://schemas.microsoft.com/office/drawing/2016/5/12/chartex" xmlns:cx7="http://schemas.microsoft.com/office/drawing/2016/5/13/chartex" xmlns:cx8="http://schemas.microsoft.com/office/drawing/2016/5/14/chartex" xmlns:mc="http://schemas.openxmlformats.org/markup-compatibility/2006" xmlns:aink="http://schemas.microsoft.com/office/drawing/2016/ink" xmlns:am3d="http://schemas.microsoft.com/office/drawing/2017/model3d" xmlns:o="urn:schemas-microsoft-com:office:office" xmlns:oel="http://schemas.microsoft.com/office/2019/extlst" xmlns:r="http://schemas.openxmlformats.org/officeDocument/2006/relationships" xmlns:m="http://schemas.openxmlformats.org/officeDocument/2006/math" xmlns:v="urn:schemas-microsoft-com:vml" xmlns:wp14="http://schemas.microsoft.com/office/word/2010/wordprocessingDrawing" xmlns:wp="http://schemas.openxmlformats.org/drawingml/2006/wordprocessingDrawing" xmlns:w10="urn:schemas-microsoft-com:office:word" xmlns:w="http://schemas.openxmlformats.org/wordprocessingml/2006/main" xmlns:w14="http://schemas.microsoft.com/office/word/2010/wordml" xmlns:w15="http://schemas.microsoft.com/office/word/2012/wordml" xmlns:w16cex="http://schemas.microsoft.com/office/word/2018/wordml/cex" xmlns:w16cid="http://schemas.microsoft.com/office/word/2016/wordml/cid" xmlns:w16="http://schemas.microsoft.com/office/word/2018/wordml" xmlns:w16sdtdh="http://schemas.microsoft.com/office/word/2020/wordml/sdtdatahash" xmlns:w16se="http://schemas.microsoft.com/office/word/2015/wordml/symex" xmlns:wpg="http://schemas.microsoft.com/office/word/2010/wordprocessingGroup" xmlns:wpi="http://schemas.microsoft.com/office/word/2010/wordprocessingInk" xmlns:wne="http://schemas.microsoft.com/office/word/2006/wordml" xmlns:wps="http://schemas.microsoft.com/office/word/2010/wordprocessingShape" mc:Ignorable="w14 w15 w16se w16cid w16 w16cex w16sdtdh wp14">
+  <w:p>
+    <w:pPr>
+      <w:pStyle w:val="Stopka"/>
+    </w:pPr>
+    <w:r>
+      <w:t xml:space="preserve">Wersja </w:t>
+    </w:r>
+    <w:r>
+      <w:t>1.1</w:t>
+    </w:r>
+  </w:p>
+  <w:p>
+    <w:pPr>
+      <w:pStyle w:val="Stopka"/>
+    </w:pPr>
+  </w:p>
+</w:ftr>
+</file>
+
+<file path=word/footnotes.xml><?xml version="1.0" encoding="utf-8"?>
+<w:footnotes xmlns:wpc="http://schemas.microsoft.com/office/word/2010/wordprocessingCanvas" xmlns:cx="http://schemas.microsoft.com/office/drawing/2014/chartex" xmlns:cx1="http://schemas.microsoft.com/office/drawing/2015/9/8/chartex" xmlns:cx2="http://schemas.microsoft.com/office/drawing/2015/10/21/chartex" xmlns:cx3="http://schemas.microsoft.com/office/drawing/2016/5/9/chartex" xmlns:cx4="http://schemas.microsoft.com/office/drawing/2016/5/10/chartex" xmlns:cx5="http://schemas.microsoft.com/office/drawing/2016/5/11/chartex" xmlns:cx6="http://schemas.microsoft.com/office/drawing/2016/5/12/chartex" xmlns:cx7="http://schemas.microsoft.com/office/drawing/2016/5/13/chartex" xmlns:cx8="http://schemas.microsoft.com/office/drawing/2016/5/14/chartex" xmlns:mc="http://schemas.openxmlformats.org/markup-compatibility/2006" xmlns:aink="http://schemas.microsoft.com/office/drawing/2016/ink" xmlns:am3d="http://schemas.microsoft.com/office/drawing/2017/model3d" xmlns:o="urn:schemas-microsoft-com:office:office" xmlns:oel="http://schemas.microsoft.com/office/2019/extlst" xmlns:r="http://schemas.openxmlformats.org/officeDocument/2006/relationships" xmlns:m="http://schemas.openxmlformats.org/officeDocument/2006/math" xmlns:v="urn:schemas-microsoft-com:vml" xmlns:wp14="http://schemas.microsoft.com/office/word/2010/wordprocessingDrawing" xmlns:wp="http://schemas.openxmlformats.org/drawingml/2006/wordprocessingDrawing" xmlns:w10="urn:schemas-microsoft-com:office:word" xmlns:w="http://schemas.openxmlformats.org/wordprocessingml/2006/main" xmlns:w14="http://schemas.microsoft.com/office/word/2010/wordml" xmlns:w15="http://schemas.microsoft.com/office/word/2012/wordml" xmlns:w16cex="http://schemas.microsoft.com/office/word/2018/wordml/cex" xmlns:w16cid="http://schemas.microsoft.com/office/word/2016/wordml/cid" xmlns:w16="http://schemas.microsoft.com/office/word/2018/wordml" xmlns:w16sdtdh="http://schemas.microsoft.com/office/word/2020/wordml/sdtdatahash" xmlns:w16se="http://schemas.microsoft.com/office/word/2015/wordml/symex" xmlns:wpg="http://schemas.microsoft.com/office/word/2010/wordprocessingGroup" xmlns:wpi="http://schemas.microsoft.com/office/word/2010/wordprocessingInk" xmlns:wne="http://schemas.microsoft.com/office/word/2006/wordml" xmlns:wps="http://schemas.microsoft.com/office/word/2010/wordprocessingShape" mc:Ignorable="w14 w15 w16se w16cid w16 w16cex w16sdtdh wp14">
+  <w:footnote w:type="separator" w:id="-1">
+    <w:p>
+      <w:pPr>
+        <w:spacing w:after="0" w:line="240" w:lineRule="auto"/>
+      </w:pPr>
+      <w:r>
+        <w:separator/>
+      </w:r>
+    </w:p>
+  </w:footnote>
+  <w:footnote w:type="continuationSeparator" w:id="0">
+    <w:p>
+      <w:pPr>
+        <w:spacing w:after="0" w:line="240" w:lineRule="auto"/>
+      </w:pPr>
+      <w:r>
+        <w:continuationSeparator/>
+      </w:r>
+    </w:p>
+  </w:footnote>
+</w:footnotes>
 </file>
 
 <file path=word/numbering.xml><?xml version="1.0" encoding="utf-8"?>
@@ -1604,11 +3418,243 @@
       </w:pPr>
     </w:lvl>
   </w:abstractNum>
+  <w:abstractNum w:abstractNumId="2" w15:restartNumberingAfterBreak="0">
+    <w:nsid w:val="70D74394"/>
+    <w:multiLevelType w:val="hybridMultilevel"/>
+    <w:tmpl w:val="957E9DE6"/>
+    <w:lvl w:ilvl="0" w:tplc="04150001">
+      <w:start w:val="1"/>
+      <w:numFmt w:val="bullet"/>
+      <w:lvlText w:val=""/>
+      <w:lvlJc w:val="left"/>
+      <w:pPr>
+        <w:ind w:left="720" w:hanging="360"/>
+      </w:pPr>
+      <w:rPr>
+        <w:rFonts w:ascii="Symbol" w:hAnsi="Symbol" w:hint="default"/>
+      </w:rPr>
+    </w:lvl>
+    <w:lvl w:ilvl="1" w:tplc="04150003" w:tentative="1">
+      <w:start w:val="1"/>
+      <w:numFmt w:val="bullet"/>
+      <w:lvlText w:val="o"/>
+      <w:lvlJc w:val="left"/>
+      <w:pPr>
+        <w:ind w:left="1440" w:hanging="360"/>
+      </w:pPr>
+      <w:rPr>
+        <w:rFonts w:ascii="Courier New" w:hAnsi="Courier New" w:cs="Courier New" w:hint="default"/>
+      </w:rPr>
+    </w:lvl>
+    <w:lvl w:ilvl="2" w:tplc="04150005" w:tentative="1">
+      <w:start w:val="1"/>
+      <w:numFmt w:val="bullet"/>
+      <w:lvlText w:val=""/>
+      <w:lvlJc w:val="left"/>
+      <w:pPr>
+        <w:ind w:left="2160" w:hanging="360"/>
+      </w:pPr>
+      <w:rPr>
+        <w:rFonts w:ascii="Wingdings" w:hAnsi="Wingdings" w:hint="default"/>
+      </w:rPr>
+    </w:lvl>
+    <w:lvl w:ilvl="3" w:tplc="04150001" w:tentative="1">
+      <w:start w:val="1"/>
+      <w:numFmt w:val="bullet"/>
+      <w:lvlText w:val=""/>
+      <w:lvlJc w:val="left"/>
+      <w:pPr>
+        <w:ind w:left="2880" w:hanging="360"/>
+      </w:pPr>
+      <w:rPr>
+        <w:rFonts w:ascii="Symbol" w:hAnsi="Symbol" w:hint="default"/>
+      </w:rPr>
+    </w:lvl>
+    <w:lvl w:ilvl="4" w:tplc="04150003" w:tentative="1">
+      <w:start w:val="1"/>
+      <w:numFmt w:val="bullet"/>
+      <w:lvlText w:val="o"/>
+      <w:lvlJc w:val="left"/>
+      <w:pPr>
+        <w:ind w:left="3600" w:hanging="360"/>
+      </w:pPr>
+      <w:rPr>
+        <w:rFonts w:ascii="Courier New" w:hAnsi="Courier New" w:cs="Courier New" w:hint="default"/>
+      </w:rPr>
+    </w:lvl>
+    <w:lvl w:ilvl="5" w:tplc="04150005" w:tentative="1">
+      <w:start w:val="1"/>
+      <w:numFmt w:val="bullet"/>
+      <w:lvlText w:val=""/>
+      <w:lvlJc w:val="left"/>
+      <w:pPr>
+        <w:ind w:left="4320" w:hanging="360"/>
+      </w:pPr>
+      <w:rPr>
+        <w:rFonts w:ascii="Wingdings" w:hAnsi="Wingdings" w:hint="default"/>
+      </w:rPr>
+    </w:lvl>
+    <w:lvl w:ilvl="6" w:tplc="04150001" w:tentative="1">
+      <w:start w:val="1"/>
+      <w:numFmt w:val="bullet"/>
+      <w:lvlText w:val=""/>
+      <w:lvlJc w:val="left"/>
+      <w:pPr>
+        <w:ind w:left="5040" w:hanging="360"/>
+      </w:pPr>
+      <w:rPr>
+        <w:rFonts w:ascii="Symbol" w:hAnsi="Symbol" w:hint="default"/>
+      </w:rPr>
+    </w:lvl>
+    <w:lvl w:ilvl="7" w:tplc="04150003" w:tentative="1">
+      <w:start w:val="1"/>
+      <w:numFmt w:val="bullet"/>
+      <w:lvlText w:val="o"/>
+      <w:lvlJc w:val="left"/>
+      <w:pPr>
+        <w:ind w:left="5760" w:hanging="360"/>
+      </w:pPr>
+      <w:rPr>
+        <w:rFonts w:ascii="Courier New" w:hAnsi="Courier New" w:cs="Courier New" w:hint="default"/>
+      </w:rPr>
+    </w:lvl>
+    <w:lvl w:ilvl="8" w:tplc="04150005" w:tentative="1">
+      <w:start w:val="1"/>
+      <w:numFmt w:val="bullet"/>
+      <w:lvlText w:val=""/>
+      <w:lvlJc w:val="left"/>
+      <w:pPr>
+        <w:ind w:left="6480" w:hanging="360"/>
+      </w:pPr>
+      <w:rPr>
+        <w:rFonts w:ascii="Wingdings" w:hAnsi="Wingdings" w:hint="default"/>
+      </w:rPr>
+    </w:lvl>
+  </w:abstractNum>
+  <w:abstractNum w:abstractNumId="3" w15:restartNumberingAfterBreak="0">
+    <w:nsid w:val="7E1F2C7B"/>
+    <w:multiLevelType w:val="hybridMultilevel"/>
+    <w:tmpl w:val="F7422716"/>
+    <w:lvl w:ilvl="0" w:tplc="04150001">
+      <w:start w:val="1"/>
+      <w:numFmt w:val="bullet"/>
+      <w:lvlText w:val=""/>
+      <w:lvlJc w:val="left"/>
+      <w:pPr>
+        <w:ind w:left="720" w:hanging="360"/>
+      </w:pPr>
+      <w:rPr>
+        <w:rFonts w:ascii="Symbol" w:hAnsi="Symbol" w:hint="default"/>
+      </w:rPr>
+    </w:lvl>
+    <w:lvl w:ilvl="1" w:tplc="04150003">
+      <w:start w:val="1"/>
+      <w:numFmt w:val="bullet"/>
+      <w:lvlText w:val="o"/>
+      <w:lvlJc w:val="left"/>
+      <w:pPr>
+        <w:ind w:left="1440" w:hanging="360"/>
+      </w:pPr>
+      <w:rPr>
+        <w:rFonts w:ascii="Courier New" w:hAnsi="Courier New" w:cs="Courier New" w:hint="default"/>
+      </w:rPr>
+    </w:lvl>
+    <w:lvl w:ilvl="2" w:tplc="04150005" w:tentative="1">
+      <w:start w:val="1"/>
+      <w:numFmt w:val="bullet"/>
+      <w:lvlText w:val=""/>
+      <w:lvlJc w:val="left"/>
+      <w:pPr>
+        <w:ind w:left="2160" w:hanging="360"/>
+      </w:pPr>
+      <w:rPr>
+        <w:rFonts w:ascii="Wingdings" w:hAnsi="Wingdings" w:hint="default"/>
+      </w:rPr>
+    </w:lvl>
+    <w:lvl w:ilvl="3" w:tplc="04150001" w:tentative="1">
+      <w:start w:val="1"/>
+      <w:numFmt w:val="bullet"/>
+      <w:lvlText w:val=""/>
+      <w:lvlJc w:val="left"/>
+      <w:pPr>
+        <w:ind w:left="2880" w:hanging="360"/>
+      </w:pPr>
+      <w:rPr>
+        <w:rFonts w:ascii="Symbol" w:hAnsi="Symbol" w:hint="default"/>
+      </w:rPr>
+    </w:lvl>
+    <w:lvl w:ilvl="4" w:tplc="04150003" w:tentative="1">
+      <w:start w:val="1"/>
+      <w:numFmt w:val="bullet"/>
+      <w:lvlText w:val="o"/>
+      <w:lvlJc w:val="left"/>
+      <w:pPr>
+        <w:ind w:left="3600" w:hanging="360"/>
+      </w:pPr>
+      <w:rPr>
+        <w:rFonts w:ascii="Courier New" w:hAnsi="Courier New" w:cs="Courier New" w:hint="default"/>
+      </w:rPr>
+    </w:lvl>
+    <w:lvl w:ilvl="5" w:tplc="04150005" w:tentative="1">
+      <w:start w:val="1"/>
+      <w:numFmt w:val="bullet"/>
+      <w:lvlText w:val=""/>
+      <w:lvlJc w:val="left"/>
+      <w:pPr>
+        <w:ind w:left="4320" w:hanging="360"/>
+      </w:pPr>
+      <w:rPr>
+        <w:rFonts w:ascii="Wingdings" w:hAnsi="Wingdings" w:hint="default"/>
+      </w:rPr>
+    </w:lvl>
+    <w:lvl w:ilvl="6" w:tplc="04150001" w:tentative="1">
+      <w:start w:val="1"/>
+      <w:numFmt w:val="bullet"/>
+      <w:lvlText w:val=""/>
+      <w:lvlJc w:val="left"/>
+      <w:pPr>
+        <w:ind w:left="5040" w:hanging="360"/>
+      </w:pPr>
+      <w:rPr>
+        <w:rFonts w:ascii="Symbol" w:hAnsi="Symbol" w:hint="default"/>
+      </w:rPr>
+    </w:lvl>
+    <w:lvl w:ilvl="7" w:tplc="04150003" w:tentative="1">
+      <w:start w:val="1"/>
+      <w:numFmt w:val="bullet"/>
+      <w:lvlText w:val="o"/>
+      <w:lvlJc w:val="left"/>
+      <w:pPr>
+        <w:ind w:left="5760" w:hanging="360"/>
+      </w:pPr>
+      <w:rPr>
+        <w:rFonts w:ascii="Courier New" w:hAnsi="Courier New" w:cs="Courier New" w:hint="default"/>
+      </w:rPr>
+    </w:lvl>
+    <w:lvl w:ilvl="8" w:tplc="04150005" w:tentative="1">
+      <w:start w:val="1"/>
+      <w:numFmt w:val="bullet"/>
+      <w:lvlText w:val=""/>
+      <w:lvlJc w:val="left"/>
+      <w:pPr>
+        <w:ind w:left="6480" w:hanging="360"/>
+      </w:pPr>
+      <w:rPr>
+        <w:rFonts w:ascii="Wingdings" w:hAnsi="Wingdings" w:hint="default"/>
+      </w:rPr>
+    </w:lvl>
+  </w:abstractNum>
   <w:num w:numId="1" w16cid:durableId="176892258">
     <w:abstractNumId w:val="1"/>
   </w:num>
   <w:num w:numId="2" w16cid:durableId="1719283983">
     <w:abstractNumId w:val="0"/>
+  </w:num>
+  <w:num w:numId="3" w16cid:durableId="1060982001">
+    <w:abstractNumId w:val="2"/>
+  </w:num>
+  <w:num w:numId="4" w16cid:durableId="320084422">
+    <w:abstractNumId w:val="3"/>
   </w:num>
 </w:numbering>
 </file>
@@ -2050,6 +4096,94 @@
       <w:contextualSpacing/>
     </w:pPr>
   </w:style>
+  <w:style w:type="paragraph" w:styleId="Bezodstpw">
+    <w:name w:val="No Spacing"/>
+    <w:link w:val="BezodstpwZnak"/>
+    <w:uiPriority w:val="1"/>
+    <w:qFormat/>
+    <w:rsid w:val="00681B10"/>
+    <w:pPr>
+      <w:spacing w:after="0" w:line="240" w:lineRule="auto"/>
+    </w:pPr>
+    <w:rPr>
+      <w:rFonts w:eastAsiaTheme="minorEastAsia"/>
+      <w:lang w:eastAsia="pl-PL"/>
+    </w:rPr>
+  </w:style>
+  <w:style w:type="character" w:customStyle="1" w:styleId="BezodstpwZnak">
+    <w:name w:val="Bez odstępów Znak"/>
+    <w:basedOn w:val="Domylnaczcionkaakapitu"/>
+    <w:link w:val="Bezodstpw"/>
+    <w:uiPriority w:val="1"/>
+    <w:rsid w:val="00681B10"/>
+    <w:rPr>
+      <w:rFonts w:eastAsiaTheme="minorEastAsia"/>
+      <w:lang w:eastAsia="pl-PL"/>
+    </w:rPr>
+  </w:style>
+  <w:style w:type="paragraph" w:styleId="Nagwek">
+    <w:name w:val="header"/>
+    <w:basedOn w:val="Normalny"/>
+    <w:link w:val="NagwekZnak"/>
+    <w:uiPriority w:val="99"/>
+    <w:unhideWhenUsed/>
+    <w:rsid w:val="00681B10"/>
+    <w:pPr>
+      <w:tabs>
+        <w:tab w:val="center" w:pos="4536"/>
+        <w:tab w:val="right" w:pos="9072"/>
+      </w:tabs>
+      <w:spacing w:after="0" w:line="240" w:lineRule="auto"/>
+    </w:pPr>
+  </w:style>
+  <w:style w:type="character" w:customStyle="1" w:styleId="NagwekZnak">
+    <w:name w:val="Nagłówek Znak"/>
+    <w:basedOn w:val="Domylnaczcionkaakapitu"/>
+    <w:link w:val="Nagwek"/>
+    <w:uiPriority w:val="99"/>
+    <w:rsid w:val="00681B10"/>
+  </w:style>
+  <w:style w:type="paragraph" w:styleId="Stopka">
+    <w:name w:val="footer"/>
+    <w:basedOn w:val="Normalny"/>
+    <w:link w:val="StopkaZnak"/>
+    <w:uiPriority w:val="99"/>
+    <w:unhideWhenUsed/>
+    <w:rsid w:val="00681B10"/>
+    <w:pPr>
+      <w:tabs>
+        <w:tab w:val="center" w:pos="4536"/>
+        <w:tab w:val="right" w:pos="9072"/>
+      </w:tabs>
+      <w:spacing w:after="0" w:line="240" w:lineRule="auto"/>
+    </w:pPr>
+  </w:style>
+  <w:style w:type="character" w:customStyle="1" w:styleId="StopkaZnak">
+    <w:name w:val="Stopka Znak"/>
+    <w:basedOn w:val="Domylnaczcionkaakapitu"/>
+    <w:link w:val="Stopka"/>
+    <w:uiPriority w:val="99"/>
+    <w:rsid w:val="00681B10"/>
+  </w:style>
+  <w:style w:type="table" w:styleId="Tabela-Siatka">
+    <w:name w:val="Table Grid"/>
+    <w:basedOn w:val="Standardowy"/>
+    <w:uiPriority w:val="39"/>
+    <w:rsid w:val="00681B10"/>
+    <w:pPr>
+      <w:spacing w:after="0" w:line="240" w:lineRule="auto"/>
+    </w:pPr>
+    <w:tblPr>
+      <w:tblBorders>
+        <w:top w:val="single" w:sz="4" w:space="0" w:color="auto"/>
+        <w:left w:val="single" w:sz="4" w:space="0" w:color="auto"/>
+        <w:bottom w:val="single" w:sz="4" w:space="0" w:color="auto"/>
+        <w:right w:val="single" w:sz="4" w:space="0" w:color="auto"/>
+        <w:insideH w:val="single" w:sz="4" w:space="0" w:color="auto"/>
+        <w:insideV w:val="single" w:sz="4" w:space="0" w:color="auto"/>
+      </w:tblBorders>
+    </w:tblPr>
+  </w:style>
 </w:styles>
 </file>
 
@@ -2346,4 +4480,23 @@
     </a:ext>
   </a:extLst>
 </a:theme>
+</file>
+
+<file path=customXml/item1.xml><?xml version="1.0" encoding="utf-8"?>
+<CoverPageProperties xmlns="http://schemas.microsoft.com/office/2006/coverPageProps">
+  <PublishDate>2023</PublishDate>
+  <Abstract/>
+  <CompanyAddress/>
+  <CompanyPhone/>
+  <CompanyFax/>
+  <CompanyEmail/>
+</CoverPageProperties>
+</file>
+
+<file path=customXml/itemProps1.xml><?xml version="1.0" encoding="utf-8"?>
+<ds:datastoreItem xmlns:ds="http://schemas.openxmlformats.org/officeDocument/2006/customXml" ds:itemID="{55AF091B-3C7A-41E3-B477-F2FDAA23CFDA}">
+  <ds:schemaRefs>
+    <ds:schemaRef ds:uri="http://schemas.microsoft.com/office/2006/coverPageProps"/>
+  </ds:schemaRefs>
+</ds:datastoreItem>
 </file>
--- a/Documentation/Dokumentacja_Aplikacji_StudentMed.docx
+++ b/Documentation/Dokumentacja_Aplikacji_StudentMed.docx
@@ -31,97 +31,21 @@
           </w:pPr>
           <w:r>
             <w:rPr>
-              <w:b/>
-              <w:bCs/>
-              <w:noProof/>
-              <w:sz w:val="72"/>
-              <w:szCs w:val="72"/>
-            </w:rPr>
-            <w:drawing>
-              <wp:anchor distT="0" distB="0" distL="114300" distR="114300" simplePos="0" relativeHeight="251661312" behindDoc="1" locked="0" layoutInCell="1" allowOverlap="1" wp14:anchorId="02900E90" wp14:editId="0C2E60DB">
-                <wp:simplePos x="0" y="0"/>
-                <wp:positionH relativeFrom="margin">
-                  <wp:align>center</wp:align>
-                </wp:positionH>
-                <wp:positionV relativeFrom="paragraph">
-                  <wp:posOffset>2052955</wp:posOffset>
-                </wp:positionV>
-                <wp:extent cx="4542790" cy="1053575"/>
-                <wp:effectExtent l="0" t="0" r="0" b="0"/>
-                <wp:wrapNone/>
-                <wp:docPr id="1" name="Obraz 1" descr="Obraz zawierający tekst, zastawa stołowa, naczynia&#10;&#10;Opis wygenerowany automatycznie"/>
-                <wp:cNvGraphicFramePr>
-                  <a:graphicFrameLocks xmlns:a="http://schemas.openxmlformats.org/drawingml/2006/main" noChangeAspect="1"/>
-                </wp:cNvGraphicFramePr>
-                <a:graphic xmlns:a="http://schemas.openxmlformats.org/drawingml/2006/main">
-                  <a:graphicData uri="http://schemas.openxmlformats.org/drawingml/2006/picture">
-                    <pic:pic xmlns:pic="http://schemas.openxmlformats.org/drawingml/2006/picture">
-                      <pic:nvPicPr>
-                        <pic:cNvPr id="1" name="Obraz 1" descr="Obraz zawierający tekst, zastawa stołowa, naczynia&#10;&#10;Opis wygenerowany automatycznie"/>
-                        <pic:cNvPicPr/>
-                      </pic:nvPicPr>
-                      <pic:blipFill>
-                        <a:blip r:embed="rId8">
-                          <a:extLst>
-                            <a:ext uri="{28A0092B-C50C-407E-A947-70E740481C1C}">
-                              <a14:useLocalDpi xmlns:a14="http://schemas.microsoft.com/office/drawing/2010/main" val="0"/>
-                            </a:ext>
-                          </a:extLst>
-                        </a:blip>
-                        <a:stretch>
-                          <a:fillRect/>
-                        </a:stretch>
-                      </pic:blipFill>
-                      <pic:spPr>
-                        <a:xfrm>
-                          <a:off x="0" y="0"/>
-                          <a:ext cx="4542790" cy="1053575"/>
-                        </a:xfrm>
-                        <a:prstGeom prst="rect">
-                          <a:avLst/>
-                        </a:prstGeom>
-                      </pic:spPr>
-                    </pic:pic>
-                  </a:graphicData>
-                </a:graphic>
-              </wp:anchor>
-            </w:drawing>
-          </w:r>
-          <w:r>
-            <w:rPr>
               <w:noProof/>
             </w:rPr>
             <mc:AlternateContent>
               <mc:Choice Requires="wps">
                 <w:drawing>
-                  <wp:anchor distT="0" distB="0" distL="182880" distR="182880" simplePos="0" relativeHeight="251660288" behindDoc="0" locked="0" layoutInCell="1" allowOverlap="1" wp14:anchorId="4A320165" wp14:editId="34940953">
+                  <wp:anchor distT="0" distB="0" distL="182880" distR="182880" simplePos="0" relativeHeight="251660288" behindDoc="0" locked="0" layoutInCell="1" allowOverlap="1" wp14:anchorId="4A320165" wp14:editId="0F88936A">
                     <wp:simplePos x="0" y="0"/>
-                    <mc:AlternateContent>
-                      <mc:Choice Requires="wp14">
-                        <wp:positionH relativeFrom="margin">
-                          <wp14:pctPosHOffset>7700</wp14:pctPosHOffset>
-                        </wp:positionH>
-                      </mc:Choice>
-                      <mc:Fallback>
-                        <wp:positionH relativeFrom="page">
-                          <wp:posOffset>1343025</wp:posOffset>
-                        </wp:positionH>
-                      </mc:Fallback>
-                    </mc:AlternateContent>
-                    <mc:AlternateContent>
-                      <mc:Choice Requires="wp14">
-                        <wp:positionV relativeFrom="page">
-                          <wp14:pctPosVOffset>54000</wp14:pctPosVOffset>
-                        </wp:positionV>
-                      </mc:Choice>
-                      <mc:Fallback>
-                        <wp:positionV relativeFrom="page">
-                          <wp:posOffset>5773420</wp:posOffset>
-                        </wp:positionV>
-                      </mc:Fallback>
-                    </mc:AlternateContent>
-                    <wp:extent cx="4686300" cy="4457700"/>
-                    <wp:effectExtent l="0" t="0" r="1905" b="0"/>
+                    <wp:positionH relativeFrom="margin">
+                      <wp:posOffset>295646</wp:posOffset>
+                    </wp:positionH>
+                    <wp:positionV relativeFrom="page">
+                      <wp:posOffset>5090593</wp:posOffset>
+                    </wp:positionV>
+                    <wp:extent cx="4686300" cy="4075430"/>
+                    <wp:effectExtent l="0" t="0" r="1905" b="1270"/>
                     <wp:wrapSquare wrapText="bothSides"/>
                     <wp:docPr id="131" name="Pole tekstowe 131"/>
                     <wp:cNvGraphicFramePr/>
@@ -132,7 +56,7 @@
                           <wps:spPr>
                             <a:xfrm>
                               <a:off x="0" y="0"/>
-                              <a:ext cx="4686300" cy="4457700"/>
+                              <a:ext cx="4686300" cy="4075430"/>
                             </a:xfrm>
                             <a:prstGeom prst="rect">
                               <a:avLst/>
@@ -164,17 +88,21 @@
                                   <w:pStyle w:val="Bezodstpw"/>
                                   <w:spacing w:before="40" w:after="560" w:line="216" w:lineRule="auto"/>
                                   <w:rPr>
-                                    <w:color w:val="4472C4" w:themeColor="accent1"/>
-                                    <w:sz w:val="72"/>
-                                    <w:szCs w:val="72"/>
+                                    <w:b/>
+                                    <w:bCs/>
+                                    <w:color w:val="E48312" w:themeColor="accent1"/>
+                                    <w:sz w:val="96"/>
+                                    <w:szCs w:val="96"/>
                                   </w:rPr>
                                 </w:pPr>
                                 <w:sdt>
                                   <w:sdtPr>
                                     <w:rPr>
-                                      <w:color w:val="4472C4" w:themeColor="accent1"/>
-                                      <w:sz w:val="72"/>
-                                      <w:szCs w:val="72"/>
+                                      <w:b/>
+                                      <w:bCs/>
+                                      <w:color w:val="E48312" w:themeColor="accent1"/>
+                                      <w:sz w:val="96"/>
+                                      <w:szCs w:val="96"/>
                                     </w:rPr>
                                     <w:alias w:val="Tytuł"/>
                                     <w:tag w:val=""/>
@@ -185,9 +113,11 @@
                                   <w:sdtContent>
                                     <w:r>
                                       <w:rPr>
-                                        <w:color w:val="4472C4" w:themeColor="accent1"/>
-                                        <w:sz w:val="72"/>
-                                        <w:szCs w:val="72"/>
+                                        <w:b/>
+                                        <w:bCs/>
+                                        <w:color w:val="E48312" w:themeColor="accent1"/>
+                                        <w:sz w:val="96"/>
+                                        <w:szCs w:val="96"/>
                                       </w:rPr>
                                       <w:t>Dokumentacja aplikacji</w:t>
                                     </w:r>
@@ -198,9 +128,8 @@
                                 <w:sdtPr>
                                   <w:rPr>
                                     <w:caps/>
-                                    <w:color w:val="1F4E79" w:themeColor="accent5" w:themeShade="80"/>
-                                    <w:sz w:val="28"/>
-                                    <w:szCs w:val="28"/>
+                                    <w:sz w:val="40"/>
+                                    <w:szCs w:val="40"/>
                                   </w:rPr>
                                   <w:alias w:val="Podtytuł"/>
                                   <w:tag w:val=""/>
@@ -215,17 +144,15 @@
                                       <w:spacing w:before="40" w:after="40"/>
                                       <w:rPr>
                                         <w:caps/>
-                                        <w:color w:val="1F4E79" w:themeColor="accent5" w:themeShade="80"/>
-                                        <w:sz w:val="28"/>
-                                        <w:szCs w:val="28"/>
+                                        <w:sz w:val="40"/>
+                                        <w:szCs w:val="40"/>
                                       </w:rPr>
                                     </w:pPr>
                                     <w:r>
                                       <w:rPr>
                                         <w:caps/>
-                                        <w:color w:val="1F4E79" w:themeColor="accent5" w:themeShade="80"/>
-                                        <w:sz w:val="28"/>
-                                        <w:szCs w:val="28"/>
+                                        <w:sz w:val="40"/>
+                                        <w:szCs w:val="40"/>
                                       </w:rPr>
                                       <w:t>Członkowie zespołu „ZEPSUŁ”:</w:t>
                                     </w:r>
@@ -236,9 +163,8 @@
                                 <w:sdtPr>
                                   <w:rPr>
                                     <w:caps/>
-                                    <w:color w:val="5B9BD5" w:themeColor="accent5"/>
-                                    <w:sz w:val="24"/>
-                                    <w:szCs w:val="24"/>
+                                    <w:sz w:val="28"/>
+                                    <w:szCs w:val="28"/>
                                   </w:rPr>
                                   <w:alias w:val="Autor"/>
                                   <w:tag w:val=""/>
@@ -253,17 +179,15 @@
                                       <w:spacing w:before="80" w:after="40"/>
                                       <w:rPr>
                                         <w:caps/>
-                                        <w:color w:val="5B9BD5" w:themeColor="accent5"/>
-                                        <w:sz w:val="24"/>
-                                        <w:szCs w:val="24"/>
+                                        <w:sz w:val="28"/>
+                                        <w:szCs w:val="28"/>
                                       </w:rPr>
                                     </w:pPr>
                                     <w:r>
                                       <w:rPr>
                                         <w:caps/>
-                                        <w:color w:val="5B9BD5" w:themeColor="accent5"/>
-                                        <w:sz w:val="24"/>
-                                        <w:szCs w:val="24"/>
+                                        <w:sz w:val="28"/>
+                                        <w:szCs w:val="28"/>
                                       </w:rPr>
                                       <w:t>Adam Trentowski</w:t>
                                     </w:r>
@@ -276,17 +200,15 @@
                                   <w:spacing w:before="80" w:after="40"/>
                                   <w:rPr>
                                     <w:caps/>
-                                    <w:color w:val="5B9BD5" w:themeColor="accent5"/>
-                                    <w:sz w:val="24"/>
-                                    <w:szCs w:val="24"/>
+                                    <w:sz w:val="28"/>
+                                    <w:szCs w:val="28"/>
                                   </w:rPr>
                                 </w:pPr>
                                 <w:r>
                                   <w:rPr>
                                     <w:caps/>
-                                    <w:color w:val="5B9BD5" w:themeColor="accent5"/>
-                                    <w:sz w:val="24"/>
-                                    <w:szCs w:val="24"/>
+                                    <w:sz w:val="28"/>
+                                    <w:szCs w:val="28"/>
                                   </w:rPr>
                                   <w:t>Arkadiusz Witasik</w:t>
                                 </w:r>
@@ -297,17 +219,15 @@
                                   <w:spacing w:before="80" w:after="40"/>
                                   <w:rPr>
                                     <w:caps/>
-                                    <w:color w:val="5B9BD5" w:themeColor="accent5"/>
-                                    <w:sz w:val="24"/>
-                                    <w:szCs w:val="24"/>
+                                    <w:sz w:val="28"/>
+                                    <w:szCs w:val="28"/>
                                   </w:rPr>
                                 </w:pPr>
                                 <w:r>
                                   <w:rPr>
                                     <w:caps/>
-                                    <w:color w:val="5B9BD5" w:themeColor="accent5"/>
-                                    <w:sz w:val="24"/>
-                                    <w:szCs w:val="24"/>
+                                    <w:sz w:val="28"/>
+                                    <w:szCs w:val="28"/>
                                   </w:rPr>
                                   <w:t>grzegorz Krych</w:t>
                                 </w:r>
@@ -318,17 +238,15 @@
                                   <w:spacing w:before="80" w:after="40"/>
                                   <w:rPr>
                                     <w:caps/>
-                                    <w:color w:val="5B9BD5" w:themeColor="accent5"/>
-                                    <w:sz w:val="24"/>
-                                    <w:szCs w:val="24"/>
+                                    <w:sz w:val="28"/>
+                                    <w:szCs w:val="28"/>
                                   </w:rPr>
                                 </w:pPr>
                                 <w:r>
                                   <w:rPr>
                                     <w:caps/>
-                                    <w:color w:val="5B9BD5" w:themeColor="accent5"/>
-                                    <w:sz w:val="24"/>
-                                    <w:szCs w:val="24"/>
+                                    <w:sz w:val="28"/>
+                                    <w:szCs w:val="28"/>
                                   </w:rPr>
                                   <w:t>Igor kawczyński</w:t>
                                 </w:r>
@@ -339,17 +257,15 @@
                                   <w:spacing w:before="80" w:after="40"/>
                                   <w:rPr>
                                     <w:caps/>
-                                    <w:color w:val="5B9BD5" w:themeColor="accent5"/>
-                                    <w:sz w:val="24"/>
-                                    <w:szCs w:val="24"/>
+                                    <w:sz w:val="28"/>
+                                    <w:szCs w:val="28"/>
                                   </w:rPr>
                                 </w:pPr>
                                 <w:r>
                                   <w:rPr>
                                     <w:caps/>
-                                    <w:color w:val="5B9BD5" w:themeColor="accent5"/>
-                                    <w:sz w:val="24"/>
-                                    <w:szCs w:val="24"/>
+                                    <w:sz w:val="28"/>
+                                    <w:szCs w:val="28"/>
                                   </w:rPr>
                                   <w:t>Konrad Zięba</w:t>
                                 </w:r>
@@ -360,17 +276,15 @@
                                   <w:spacing w:before="80" w:after="40"/>
                                   <w:rPr>
                                     <w:caps/>
-                                    <w:color w:val="5B9BD5" w:themeColor="accent5"/>
-                                    <w:sz w:val="24"/>
-                                    <w:szCs w:val="24"/>
+                                    <w:sz w:val="28"/>
+                                    <w:szCs w:val="28"/>
                                   </w:rPr>
                                 </w:pPr>
                                 <w:r>
                                   <w:rPr>
                                     <w:caps/>
-                                    <w:color w:val="5B9BD5" w:themeColor="accent5"/>
-                                    <w:sz w:val="24"/>
-                                    <w:szCs w:val="24"/>
+                                    <w:sz w:val="28"/>
+                                    <w:szCs w:val="28"/>
                                   </w:rPr>
                                   <w:t>Maciej Makowski</w:t>
                                 </w:r>
@@ -381,17 +295,15 @@
                                   <w:spacing w:before="80" w:after="40"/>
                                   <w:rPr>
                                     <w:caps/>
-                                    <w:color w:val="5B9BD5" w:themeColor="accent5"/>
-                                    <w:sz w:val="24"/>
-                                    <w:szCs w:val="24"/>
+                                    <w:sz w:val="28"/>
+                                    <w:szCs w:val="28"/>
                                   </w:rPr>
                                 </w:pPr>
                                 <w:r>
                                   <w:rPr>
                                     <w:caps/>
-                                    <w:color w:val="5B9BD5" w:themeColor="accent5"/>
-                                    <w:sz w:val="24"/>
-                                    <w:szCs w:val="24"/>
+                                    <w:sz w:val="28"/>
+                                    <w:szCs w:val="28"/>
                                   </w:rPr>
                                   <w:t>Stanisław Olszak</w:t>
                                 </w:r>
@@ -422,7 +334,7 @@
                     <v:stroke joinstyle="miter"/>
                     <v:path gradientshapeok="t" o:connecttype="rect"/>
                   </v:shapetype>
-                  <v:shape id="Pole tekstowe 131" o:spid="_x0000_s1026" type="#_x0000_t202" style="position:absolute;margin-left:0;margin-top:0;width:369pt;height:351pt;z-index:251660288;visibility:visible;mso-wrap-style:square;mso-width-percent:790;mso-height-percent:0;mso-left-percent:77;mso-top-percent:540;mso-wrap-distance-left:14.4pt;mso-wrap-distance-top:0;mso-wrap-distance-right:14.4pt;mso-wrap-distance-bottom:0;mso-position-horizontal-relative:margin;mso-position-vertical-relative:page;mso-width-percent:790;mso-height-percent:0;mso-left-percent:77;mso-top-percent:540;mso-width-relative:margin;mso-height-relative:page;v-text-anchor:top" o:gfxdata="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" filled="f" stroked="f" strokeweight=".5pt">
+                  <v:shape id="Pole tekstowe 131" o:spid="_x0000_s1026" type="#_x0000_t202" style="position:absolute;margin-left:23.3pt;margin-top:400.85pt;width:369pt;height:320.9pt;z-index:251660288;visibility:visible;mso-wrap-style:square;mso-width-percent:790;mso-height-percent:0;mso-wrap-distance-left:14.4pt;mso-wrap-distance-top:0;mso-wrap-distance-right:14.4pt;mso-wrap-distance-bottom:0;mso-position-horizontal:absolute;mso-position-horizontal-relative:margin;mso-position-vertical:absolute;mso-position-vertical-relative:page;mso-width-percent:790;mso-height-percent:0;mso-width-relative:margin;mso-height-relative:page;v-text-anchor:top" o:gfxdata="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" filled="f" stroked="f" strokeweight=".5pt">
                     <v:textbox inset="0,0,0,0">
                       <w:txbxContent>
                         <w:p>
@@ -430,17 +342,21 @@
                             <w:pStyle w:val="Bezodstpw"/>
                             <w:spacing w:before="40" w:after="560" w:line="216" w:lineRule="auto"/>
                             <w:rPr>
-                              <w:color w:val="4472C4" w:themeColor="accent1"/>
-                              <w:sz w:val="72"/>
-                              <w:szCs w:val="72"/>
+                              <w:b/>
+                              <w:bCs/>
+                              <w:color w:val="E48312" w:themeColor="accent1"/>
+                              <w:sz w:val="96"/>
+                              <w:szCs w:val="96"/>
                             </w:rPr>
                           </w:pPr>
                           <w:sdt>
                             <w:sdtPr>
                               <w:rPr>
-                                <w:color w:val="4472C4" w:themeColor="accent1"/>
-                                <w:sz w:val="72"/>
-                                <w:szCs w:val="72"/>
+                                <w:b/>
+                                <w:bCs/>
+                                <w:color w:val="E48312" w:themeColor="accent1"/>
+                                <w:sz w:val="96"/>
+                                <w:szCs w:val="96"/>
                               </w:rPr>
                               <w:alias w:val="Tytuł"/>
                               <w:tag w:val=""/>
@@ -451,9 +367,11 @@
                             <w:sdtContent>
                               <w:r>
                                 <w:rPr>
-                                  <w:color w:val="4472C4" w:themeColor="accent1"/>
-                                  <w:sz w:val="72"/>
-                                  <w:szCs w:val="72"/>
+                                  <w:b/>
+                                  <w:bCs/>
+                                  <w:color w:val="E48312" w:themeColor="accent1"/>
+                                  <w:sz w:val="96"/>
+                                  <w:szCs w:val="96"/>
                                 </w:rPr>
                                 <w:t>Dokumentacja aplikacji</w:t>
                               </w:r>
@@ -464,9 +382,8 @@
                           <w:sdtPr>
                             <w:rPr>
                               <w:caps/>
-                              <w:color w:val="1F4E79" w:themeColor="accent5" w:themeShade="80"/>
-                              <w:sz w:val="28"/>
-                              <w:szCs w:val="28"/>
+                              <w:sz w:val="40"/>
+                              <w:szCs w:val="40"/>
                             </w:rPr>
                             <w:alias w:val="Podtytuł"/>
                             <w:tag w:val=""/>
@@ -481,17 +398,15 @@
                                 <w:spacing w:before="40" w:after="40"/>
                                 <w:rPr>
                                   <w:caps/>
-                                  <w:color w:val="1F4E79" w:themeColor="accent5" w:themeShade="80"/>
-                                  <w:sz w:val="28"/>
-                                  <w:szCs w:val="28"/>
+                                  <w:sz w:val="40"/>
+                                  <w:szCs w:val="40"/>
                                 </w:rPr>
                               </w:pPr>
                               <w:r>
                                 <w:rPr>
                                   <w:caps/>
-                                  <w:color w:val="1F4E79" w:themeColor="accent5" w:themeShade="80"/>
-                                  <w:sz w:val="28"/>
-                                  <w:szCs w:val="28"/>
+                                  <w:sz w:val="40"/>
+                                  <w:szCs w:val="40"/>
                                 </w:rPr>
                                 <w:t>Członkowie zespołu „ZEPSUŁ”:</w:t>
                               </w:r>
@@ -502,9 +417,8 @@
                           <w:sdtPr>
                             <w:rPr>
                               <w:caps/>
-                              <w:color w:val="5B9BD5" w:themeColor="accent5"/>
-                              <w:sz w:val="24"/>
-                              <w:szCs w:val="24"/>
+                              <w:sz w:val="28"/>
+                              <w:szCs w:val="28"/>
                             </w:rPr>
                             <w:alias w:val="Autor"/>
                             <w:tag w:val=""/>
@@ -519,17 +433,15 @@
                                 <w:spacing w:before="80" w:after="40"/>
                                 <w:rPr>
                                   <w:caps/>
-                                  <w:color w:val="5B9BD5" w:themeColor="accent5"/>
-                                  <w:sz w:val="24"/>
-                                  <w:szCs w:val="24"/>
+                                  <w:sz w:val="28"/>
+                                  <w:szCs w:val="28"/>
                                 </w:rPr>
                               </w:pPr>
                               <w:r>
                                 <w:rPr>
                                   <w:caps/>
-                                  <w:color w:val="5B9BD5" w:themeColor="accent5"/>
-                                  <w:sz w:val="24"/>
-                                  <w:szCs w:val="24"/>
+                                  <w:sz w:val="28"/>
+                                  <w:szCs w:val="28"/>
                                 </w:rPr>
                                 <w:t>Adam Trentowski</w:t>
                               </w:r>
@@ -542,17 +454,15 @@
                             <w:spacing w:before="80" w:after="40"/>
                             <w:rPr>
                               <w:caps/>
-                              <w:color w:val="5B9BD5" w:themeColor="accent5"/>
-                              <w:sz w:val="24"/>
-                              <w:szCs w:val="24"/>
+                              <w:sz w:val="28"/>
+                              <w:szCs w:val="28"/>
                             </w:rPr>
                           </w:pPr>
                           <w:r>
                             <w:rPr>
                               <w:caps/>
-                              <w:color w:val="5B9BD5" w:themeColor="accent5"/>
-                              <w:sz w:val="24"/>
-                              <w:szCs w:val="24"/>
+                              <w:sz w:val="28"/>
+                              <w:szCs w:val="28"/>
                             </w:rPr>
                             <w:t>Arkadiusz Witasik</w:t>
                           </w:r>
@@ -563,17 +473,15 @@
                             <w:spacing w:before="80" w:after="40"/>
                             <w:rPr>
                               <w:caps/>
-                              <w:color w:val="5B9BD5" w:themeColor="accent5"/>
-                              <w:sz w:val="24"/>
-                              <w:szCs w:val="24"/>
+                              <w:sz w:val="28"/>
+                              <w:szCs w:val="28"/>
                             </w:rPr>
                           </w:pPr>
                           <w:r>
                             <w:rPr>
                               <w:caps/>
-                              <w:color w:val="5B9BD5" w:themeColor="accent5"/>
-                              <w:sz w:val="24"/>
-                              <w:szCs w:val="24"/>
+                              <w:sz w:val="28"/>
+                              <w:szCs w:val="28"/>
                             </w:rPr>
                             <w:t>grzegorz Krych</w:t>
                           </w:r>
@@ -584,17 +492,15 @@
                             <w:spacing w:before="80" w:after="40"/>
                             <w:rPr>
                               <w:caps/>
-                              <w:color w:val="5B9BD5" w:themeColor="accent5"/>
-                              <w:sz w:val="24"/>
-                              <w:szCs w:val="24"/>
+                              <w:sz w:val="28"/>
+                              <w:szCs w:val="28"/>
                             </w:rPr>
                           </w:pPr>
                           <w:r>
                             <w:rPr>
                               <w:caps/>
-                              <w:color w:val="5B9BD5" w:themeColor="accent5"/>
-                              <w:sz w:val="24"/>
-                              <w:szCs w:val="24"/>
+                              <w:sz w:val="28"/>
+                              <w:szCs w:val="28"/>
                             </w:rPr>
                             <w:t>Igor kawczyński</w:t>
                           </w:r>
@@ -605,17 +511,15 @@
                             <w:spacing w:before="80" w:after="40"/>
                             <w:rPr>
                               <w:caps/>
-                              <w:color w:val="5B9BD5" w:themeColor="accent5"/>
-                              <w:sz w:val="24"/>
-                              <w:szCs w:val="24"/>
+                              <w:sz w:val="28"/>
+                              <w:szCs w:val="28"/>
                             </w:rPr>
                           </w:pPr>
                           <w:r>
                             <w:rPr>
                               <w:caps/>
-                              <w:color w:val="5B9BD5" w:themeColor="accent5"/>
-                              <w:sz w:val="24"/>
-                              <w:szCs w:val="24"/>
+                              <w:sz w:val="28"/>
+                              <w:szCs w:val="28"/>
                             </w:rPr>
                             <w:t>Konrad Zięba</w:t>
                           </w:r>
@@ -626,17 +530,15 @@
                             <w:spacing w:before="80" w:after="40"/>
                             <w:rPr>
                               <w:caps/>
-                              <w:color w:val="5B9BD5" w:themeColor="accent5"/>
-                              <w:sz w:val="24"/>
-                              <w:szCs w:val="24"/>
+                              <w:sz w:val="28"/>
+                              <w:szCs w:val="28"/>
                             </w:rPr>
                           </w:pPr>
                           <w:r>
                             <w:rPr>
                               <w:caps/>
-                              <w:color w:val="5B9BD5" w:themeColor="accent5"/>
-                              <w:sz w:val="24"/>
-                              <w:szCs w:val="24"/>
+                              <w:sz w:val="28"/>
+                              <w:szCs w:val="28"/>
                             </w:rPr>
                             <w:t>Maciej Makowski</w:t>
                           </w:r>
@@ -647,17 +549,15 @@
                             <w:spacing w:before="80" w:after="40"/>
                             <w:rPr>
                               <w:caps/>
-                              <w:color w:val="5B9BD5" w:themeColor="accent5"/>
-                              <w:sz w:val="24"/>
-                              <w:szCs w:val="24"/>
+                              <w:sz w:val="28"/>
+                              <w:szCs w:val="28"/>
                             </w:rPr>
                           </w:pPr>
                           <w:r>
                             <w:rPr>
                               <w:caps/>
-                              <w:color w:val="5B9BD5" w:themeColor="accent5"/>
-                              <w:sz w:val="24"/>
-                              <w:szCs w:val="24"/>
+                              <w:sz w:val="28"/>
+                              <w:szCs w:val="28"/>
                             </w:rPr>
                             <w:t>Stanisław Olszak</w:t>
                           </w:r>
@@ -672,12 +572,76 @@
           </w:r>
           <w:r>
             <w:rPr>
+              <w:b/>
+              <w:bCs/>
+              <w:noProof/>
+              <w:sz w:val="72"/>
+              <w:szCs w:val="72"/>
+            </w:rPr>
+            <w:drawing>
+              <wp:anchor distT="0" distB="0" distL="114300" distR="114300" simplePos="0" relativeHeight="251661312" behindDoc="1" locked="0" layoutInCell="1" allowOverlap="1" wp14:anchorId="02900E90" wp14:editId="5267FE29">
+                <wp:simplePos x="0" y="0"/>
+                <wp:positionH relativeFrom="margin">
+                  <wp:align>right</wp:align>
+                </wp:positionH>
+                <wp:positionV relativeFrom="paragraph">
+                  <wp:posOffset>2589729</wp:posOffset>
+                </wp:positionV>
+                <wp:extent cx="5581219" cy="1294410"/>
+                <wp:effectExtent l="0" t="0" r="635" b="1270"/>
+                <wp:wrapNone/>
+                <wp:docPr id="1" name="Obraz 1" descr="Obraz zawierający tekst, zastawa stołowa, naczynia&#10;&#10;Opis wygenerowany automatycznie"/>
+                <wp:cNvGraphicFramePr>
+                  <a:graphicFrameLocks xmlns:a="http://schemas.openxmlformats.org/drawingml/2006/main" noChangeAspect="1"/>
+                </wp:cNvGraphicFramePr>
+                <a:graphic xmlns:a="http://schemas.openxmlformats.org/drawingml/2006/main">
+                  <a:graphicData uri="http://schemas.openxmlformats.org/drawingml/2006/picture">
+                    <pic:pic xmlns:pic="http://schemas.openxmlformats.org/drawingml/2006/picture">
+                      <pic:nvPicPr>
+                        <pic:cNvPr id="1" name="Obraz 1" descr="Obraz zawierający tekst, zastawa stołowa, naczynia&#10;&#10;Opis wygenerowany automatycznie"/>
+                        <pic:cNvPicPr/>
+                      </pic:nvPicPr>
+                      <pic:blipFill>
+                        <a:blip r:embed="rId8">
+                          <a:extLst>
+                            <a:ext uri="{28A0092B-C50C-407E-A947-70E740481C1C}">
+                              <a14:useLocalDpi xmlns:a14="http://schemas.microsoft.com/office/drawing/2010/main" val="0"/>
+                            </a:ext>
+                          </a:extLst>
+                        </a:blip>
+                        <a:stretch>
+                          <a:fillRect/>
+                        </a:stretch>
+                      </pic:blipFill>
+                      <pic:spPr>
+                        <a:xfrm>
+                          <a:off x="0" y="0"/>
+                          <a:ext cx="5581219" cy="1294410"/>
+                        </a:xfrm>
+                        <a:prstGeom prst="rect">
+                          <a:avLst/>
+                        </a:prstGeom>
+                      </pic:spPr>
+                    </pic:pic>
+                  </a:graphicData>
+                </a:graphic>
+                <wp14:sizeRelH relativeFrom="margin">
+                  <wp14:pctWidth>0</wp14:pctWidth>
+                </wp14:sizeRelH>
+                <wp14:sizeRelV relativeFrom="margin">
+                  <wp14:pctHeight>0</wp14:pctHeight>
+                </wp14:sizeRelV>
+              </wp:anchor>
+            </w:drawing>
+          </w:r>
+          <w:r>
+            <w:rPr>
               <w:noProof/>
             </w:rPr>
             <mc:AlternateContent>
               <mc:Choice Requires="wps">
                 <w:drawing>
-                  <wp:anchor distT="0" distB="0" distL="114300" distR="114300" simplePos="0" relativeHeight="251659264" behindDoc="0" locked="0" layoutInCell="1" allowOverlap="1" wp14:anchorId="09D58400" wp14:editId="5F35A839">
+                  <wp:anchor distT="0" distB="0" distL="114300" distR="114300" simplePos="0" relativeHeight="251659264" behindDoc="0" locked="0" layoutInCell="1" allowOverlap="1" wp14:anchorId="09D58400" wp14:editId="4D5751B4">
                     <wp:simplePos x="0" y="0"/>
                     <wp:positionH relativeFrom="margin">
                       <wp:align>right</wp:align>
@@ -695,7 +659,7 @@
                       </mc:Fallback>
                     </mc:AlternateContent>
                     <wp:extent cx="594360" cy="987552"/>
-                    <wp:effectExtent l="0" t="0" r="0" b="5080"/>
+                    <wp:effectExtent l="0" t="0" r="0" b="0"/>
                     <wp:wrapNone/>
                     <wp:docPr id="132" name="Prostokąt 132"/>
                     <wp:cNvGraphicFramePr>
@@ -799,7 +763,7 @@
               </mc:Choice>
               <mc:Fallback>
                 <w:pict>
-                  <v:rect w14:anchorId="09D58400" id="Prostokąt 132" o:spid="_x0000_s1027" style="position:absolute;margin-left:-4.4pt;margin-top:0;width:46.8pt;height:77.75pt;z-index:251659264;visibility:visible;mso-wrap-style:square;mso-width-percent:76;mso-height-percent:98;mso-top-percent:23;mso-wrap-distance-left:9pt;mso-wrap-distance-top:0;mso-wrap-distance-right:9pt;mso-wrap-distance-bottom:0;mso-position-horizontal:right;mso-position-horizontal-relative:margin;mso-position-vertical-relative:page;mso-width-percent:76;mso-height-percent:98;mso-top-percent:23;mso-width-relative:page;mso-height-relative:page;v-text-anchor:bottom" o:gfxdata="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" fillcolor="#4472c4 [3204]" stroked="f" strokeweight="1pt">
+                  <v:rect w14:anchorId="09D58400" id="Prostokąt 132" o:spid="_x0000_s1027" style="position:absolute;margin-left:-4.4pt;margin-top:0;width:46.8pt;height:77.75pt;z-index:251659264;visibility:visible;mso-wrap-style:square;mso-width-percent:76;mso-height-percent:98;mso-top-percent:23;mso-wrap-distance-left:9pt;mso-wrap-distance-top:0;mso-wrap-distance-right:9pt;mso-wrap-distance-bottom:0;mso-position-horizontal:right;mso-position-horizontal-relative:margin;mso-position-vertical-relative:page;mso-width-percent:76;mso-height-percent:98;mso-top-percent:23;mso-width-relative:page;mso-height-relative:page;v-text-anchor:bottom" o:gfxdata="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" fillcolor="#e48312 [3204]" stroked="f" strokeweight="1pt">
                     <o:lock v:ext="edit" aspectratio="t"/>
                     <v:textbox inset="3.6pt,,3.6pt">
                       <w:txbxContent>
@@ -892,15 +856,7 @@
         </w:rPr>
       </w:pPr>
       <w:r>
-        <w:t>Aplikacja webowa „</w:t>
-      </w:r>
-      <w:proofErr w:type="spellStart"/>
-      <w:r>
-        <w:t>StudentMed</w:t>
-      </w:r>
-      <w:proofErr w:type="spellEnd"/>
-      <w:r>
-        <w:t xml:space="preserve">” ma na celu zautomatyzowanie oraz przyspieszenie pracy przychodni. </w:t>
+        <w:t xml:space="preserve">Aplikacja webowa „StudentMed” ma na celu zautomatyzowanie oraz przyspieszenie pracy przychodni. </w:t>
       </w:r>
       <w:r>
         <w:rPr>
@@ -1413,6 +1369,7 @@
     <w:p>
       <w:pPr>
         <w:pStyle w:val="Akapitzlist"/>
+        <w:ind w:left="0"/>
         <w:jc w:val="center"/>
         <w:rPr>
           <w:b/>
@@ -1435,6 +1392,10 @@
     <w:p>
       <w:pPr>
         <w:pStyle w:val="Akapitzlist"/>
+        <w:numPr>
+          <w:ilvl w:val="0"/>
+          <w:numId w:val="5"/>
+        </w:numPr>
       </w:pPr>
       <w:r>
         <w:rPr>
@@ -1446,9 +1407,15 @@
       <w:r>
         <w:t>– weryfikowanie poprawności danych (weryfikowanie siły hasła, sprawdzanie poprawności adresu e-mail, peselu, numeru telefonu)</w:t>
       </w:r>
-      <w:r>
-        <w:br/>
-      </w:r>
+    </w:p>
+    <w:p>
+      <w:pPr>
+        <w:pStyle w:val="Akapitzlist"/>
+        <w:numPr>
+          <w:ilvl w:val="0"/>
+          <w:numId w:val="5"/>
+        </w:numPr>
+      </w:pPr>
       <w:r>
         <w:rPr>
           <w:b/>
@@ -1463,6 +1430,10 @@
     <w:p>
       <w:pPr>
         <w:pStyle w:val="Akapitzlist"/>
+        <w:numPr>
+          <w:ilvl w:val="0"/>
+          <w:numId w:val="5"/>
+        </w:numPr>
       </w:pPr>
       <w:r>
         <w:rPr>
@@ -1478,6 +1449,10 @@
     <w:p>
       <w:pPr>
         <w:pStyle w:val="Akapitzlist"/>
+        <w:numPr>
+          <w:ilvl w:val="0"/>
+          <w:numId w:val="5"/>
+        </w:numPr>
       </w:pPr>
       <w:r>
         <w:rPr>
@@ -1982,10 +1957,7 @@
         </w:numPr>
       </w:pPr>
       <w:r>
-        <w:t xml:space="preserve">wgląd w kalendarz wizyt </w:t>
-      </w:r>
-      <w:r>
-        <w:t>w interfejsie administratora</w:t>
+        <w:t>wgląd w kalendarz wizyt w interfejsie administratora</w:t>
       </w:r>
     </w:p>
     <w:p>
@@ -1997,10 +1969,7 @@
         </w:numPr>
       </w:pPr>
       <w:r>
-        <w:t xml:space="preserve">wgląd w listę lekarzy </w:t>
-      </w:r>
-      <w:r>
-        <w:t>w interfejsie administratora</w:t>
+        <w:t>wgląd w listę lekarzy w interfejsie administratora</w:t>
       </w:r>
     </w:p>
     <w:p>
@@ -2018,10 +1987,7 @@
         <w:t xml:space="preserve"> wszystkich</w:t>
       </w:r>
       <w:r>
-        <w:t xml:space="preserve"> pacjentów </w:t>
-      </w:r>
-      <w:r>
-        <w:t>w interfejsie administratora</w:t>
+        <w:t xml:space="preserve"> pacjentów w interfejsie administratora</w:t>
       </w:r>
     </w:p>
     <w:p>
@@ -2039,10 +2005,7 @@
         <w:t xml:space="preserve">wybranego </w:t>
       </w:r>
       <w:r>
-        <w:t xml:space="preserve">pacjenta </w:t>
-      </w:r>
-      <w:r>
-        <w:t>w interfejsie administratora</w:t>
+        <w:t>pacjenta w interfejsie administratora</w:t>
       </w:r>
     </w:p>
     <w:p>
@@ -2054,10 +2017,7 @@
         </w:numPr>
       </w:pPr>
       <w:r>
-        <w:t xml:space="preserve">wgląd w historię pacjentów poszczególnych lekarzy </w:t>
-      </w:r>
-      <w:r>
-        <w:t>w interfejsie administratora</w:t>
+        <w:t>wgląd w historię pacjentów poszczególnych lekarzy w interfejsie administratora</w:t>
       </w:r>
     </w:p>
     <w:p>
@@ -2093,13 +2053,7 @@
         </w:numPr>
       </w:pPr>
       <w:r>
-        <w:t xml:space="preserve">wgląd w kalendarz </w:t>
-      </w:r>
-      <w:r>
-        <w:t xml:space="preserve">swoich </w:t>
-      </w:r>
-      <w:r>
-        <w:t>wizyt w interfejsie administratora</w:t>
+        <w:t>wgląd w kalendarz swoich wizyt w interfejsie administratora</w:t>
       </w:r>
     </w:p>
     <w:p>
@@ -3241,6 +3195,119 @@
 <file path=word/numbering.xml><?xml version="1.0" encoding="utf-8"?>
 <w:numbering xmlns:wpc="http://schemas.microsoft.com/office/word/2010/wordprocessingCanvas" xmlns:cx="http://schemas.microsoft.com/office/drawing/2014/chartex" xmlns:cx1="http://schemas.microsoft.com/office/drawing/2015/9/8/chartex" xmlns:cx2="http://schemas.microsoft.com/office/drawing/2015/10/21/chartex" xmlns:cx3="http://schemas.microsoft.com/office/drawing/2016/5/9/chartex" xmlns:cx4="http://schemas.microsoft.com/office/drawing/2016/5/10/chartex" xmlns:cx5="http://schemas.microsoft.com/office/drawing/2016/5/11/chartex" xmlns:cx6="http://schemas.microsoft.com/office/drawing/2016/5/12/chartex" xmlns:cx7="http://schemas.microsoft.com/office/drawing/2016/5/13/chartex" xmlns:cx8="http://schemas.microsoft.com/office/drawing/2016/5/14/chartex" xmlns:mc="http://schemas.openxmlformats.org/markup-compatibility/2006" xmlns:aink="http://schemas.microsoft.com/office/drawing/2016/ink" xmlns:am3d="http://schemas.microsoft.com/office/drawing/2017/model3d" xmlns:o="urn:schemas-microsoft-com:office:office" xmlns:oel="http://schemas.microsoft.com/office/2019/extlst" xmlns:r="http://schemas.openxmlformats.org/officeDocument/2006/relationships" xmlns:m="http://schemas.openxmlformats.org/officeDocument/2006/math" xmlns:v="urn:schemas-microsoft-com:vml" xmlns:wp14="http://schemas.microsoft.com/office/word/2010/wordprocessingDrawing" xmlns:wp="http://schemas.openxmlformats.org/drawingml/2006/wordprocessingDrawing" xmlns:w10="urn:schemas-microsoft-com:office:word" xmlns:w="http://schemas.openxmlformats.org/wordprocessingml/2006/main" xmlns:w14="http://schemas.microsoft.com/office/word/2010/wordml" xmlns:w15="http://schemas.microsoft.com/office/word/2012/wordml" xmlns:w16cex="http://schemas.microsoft.com/office/word/2018/wordml/cex" xmlns:w16cid="http://schemas.microsoft.com/office/word/2016/wordml/cid" xmlns:w16="http://schemas.microsoft.com/office/word/2018/wordml" xmlns:w16sdtdh="http://schemas.microsoft.com/office/word/2020/wordml/sdtdatahash" xmlns:w16se="http://schemas.microsoft.com/office/word/2015/wordml/symex" xmlns:wpg="http://schemas.microsoft.com/office/word/2010/wordprocessingGroup" xmlns:wpi="http://schemas.microsoft.com/office/word/2010/wordprocessingInk" xmlns:wne="http://schemas.microsoft.com/office/word/2006/wordml" xmlns:wps="http://schemas.microsoft.com/office/word/2010/wordprocessingShape" mc:Ignorable="w14 w15 w16se w16cid w16 w16cex w16sdtdh wp14">
   <w:abstractNum w:abstractNumId="0" w15:restartNumberingAfterBreak="0">
+    <w:nsid w:val="2C7B173C"/>
+    <w:multiLevelType w:val="hybridMultilevel"/>
+    <w:tmpl w:val="44FE369A"/>
+    <w:lvl w:ilvl="0" w:tplc="04150001">
+      <w:start w:val="1"/>
+      <w:numFmt w:val="bullet"/>
+      <w:lvlText w:val=""/>
+      <w:lvlJc w:val="left"/>
+      <w:pPr>
+        <w:ind w:left="720" w:hanging="360"/>
+      </w:pPr>
+      <w:rPr>
+        <w:rFonts w:ascii="Symbol" w:hAnsi="Symbol" w:hint="default"/>
+      </w:rPr>
+    </w:lvl>
+    <w:lvl w:ilvl="1" w:tplc="04150003" w:tentative="1">
+      <w:start w:val="1"/>
+      <w:numFmt w:val="bullet"/>
+      <w:lvlText w:val="o"/>
+      <w:lvlJc w:val="left"/>
+      <w:pPr>
+        <w:ind w:left="1440" w:hanging="360"/>
+      </w:pPr>
+      <w:rPr>
+        <w:rFonts w:ascii="Courier New" w:hAnsi="Courier New" w:cs="Courier New" w:hint="default"/>
+      </w:rPr>
+    </w:lvl>
+    <w:lvl w:ilvl="2" w:tplc="04150005" w:tentative="1">
+      <w:start w:val="1"/>
+      <w:numFmt w:val="bullet"/>
+      <w:lvlText w:val=""/>
+      <w:lvlJc w:val="left"/>
+      <w:pPr>
+        <w:ind w:left="2160" w:hanging="360"/>
+      </w:pPr>
+      <w:rPr>
+        <w:rFonts w:ascii="Wingdings" w:hAnsi="Wingdings" w:hint="default"/>
+      </w:rPr>
+    </w:lvl>
+    <w:lvl w:ilvl="3" w:tplc="04150001" w:tentative="1">
+      <w:start w:val="1"/>
+      <w:numFmt w:val="bullet"/>
+      <w:lvlText w:val=""/>
+      <w:lvlJc w:val="left"/>
+      <w:pPr>
+        <w:ind w:left="2880" w:hanging="360"/>
+      </w:pPr>
+      <w:rPr>
+        <w:rFonts w:ascii="Symbol" w:hAnsi="Symbol" w:hint="default"/>
+      </w:rPr>
+    </w:lvl>
+    <w:lvl w:ilvl="4" w:tplc="04150003" w:tentative="1">
+      <w:start w:val="1"/>
+      <w:numFmt w:val="bullet"/>
+      <w:lvlText w:val="o"/>
+      <w:lvlJc w:val="left"/>
+      <w:pPr>
+        <w:ind w:left="3600" w:hanging="360"/>
+      </w:pPr>
+      <w:rPr>
+        <w:rFonts w:ascii="Courier New" w:hAnsi="Courier New" w:cs="Courier New" w:hint="default"/>
+      </w:rPr>
+    </w:lvl>
+    <w:lvl w:ilvl="5" w:tplc="04150005" w:tentative="1">
+      <w:start w:val="1"/>
+      <w:numFmt w:val="bullet"/>
+      <w:lvlText w:val=""/>
+      <w:lvlJc w:val="left"/>
+      <w:pPr>
+        <w:ind w:left="4320" w:hanging="360"/>
+      </w:pPr>
+      <w:rPr>
+        <w:rFonts w:ascii="Wingdings" w:hAnsi="Wingdings" w:hint="default"/>
+      </w:rPr>
+    </w:lvl>
+    <w:lvl w:ilvl="6" w:tplc="04150001" w:tentative="1">
+      <w:start w:val="1"/>
+      <w:numFmt w:val="bullet"/>
+      <w:lvlText w:val=""/>
+      <w:lvlJc w:val="left"/>
+      <w:pPr>
+        <w:ind w:left="5040" w:hanging="360"/>
+      </w:pPr>
+      <w:rPr>
+        <w:rFonts w:ascii="Symbol" w:hAnsi="Symbol" w:hint="default"/>
+      </w:rPr>
+    </w:lvl>
+    <w:lvl w:ilvl="7" w:tplc="04150003" w:tentative="1">
+      <w:start w:val="1"/>
+      <w:numFmt w:val="bullet"/>
+      <w:lvlText w:val="o"/>
+      <w:lvlJc w:val="left"/>
+      <w:pPr>
+        <w:ind w:left="5760" w:hanging="360"/>
+      </w:pPr>
+      <w:rPr>
+        <w:rFonts w:ascii="Courier New" w:hAnsi="Courier New" w:cs="Courier New" w:hint="default"/>
+      </w:rPr>
+    </w:lvl>
+    <w:lvl w:ilvl="8" w:tplc="04150005" w:tentative="1">
+      <w:start w:val="1"/>
+      <w:numFmt w:val="bullet"/>
+      <w:lvlText w:val=""/>
+      <w:lvlJc w:val="left"/>
+      <w:pPr>
+        <w:ind w:left="6480" w:hanging="360"/>
+      </w:pPr>
+      <w:rPr>
+        <w:rFonts w:ascii="Wingdings" w:hAnsi="Wingdings" w:hint="default"/>
+      </w:rPr>
+    </w:lvl>
+  </w:abstractNum>
+  <w:abstractNum w:abstractNumId="1" w15:restartNumberingAfterBreak="0">
     <w:nsid w:val="30C95EC1"/>
     <w:multiLevelType w:val="hybridMultilevel"/>
     <w:tmpl w:val="7F42A638"/>
@@ -3329,7 +3396,7 @@
       </w:pPr>
     </w:lvl>
   </w:abstractNum>
-  <w:abstractNum w:abstractNumId="1" w15:restartNumberingAfterBreak="0">
+  <w:abstractNum w:abstractNumId="2" w15:restartNumberingAfterBreak="0">
     <w:nsid w:val="3C537B81"/>
     <w:multiLevelType w:val="hybridMultilevel"/>
     <w:tmpl w:val="7F42A638"/>
@@ -3418,7 +3485,7 @@
       </w:pPr>
     </w:lvl>
   </w:abstractNum>
-  <w:abstractNum w:abstractNumId="2" w15:restartNumberingAfterBreak="0">
+  <w:abstractNum w:abstractNumId="3" w15:restartNumberingAfterBreak="0">
     <w:nsid w:val="70D74394"/>
     <w:multiLevelType w:val="hybridMultilevel"/>
     <w:tmpl w:val="957E9DE6"/>
@@ -3531,7 +3598,7 @@
       </w:rPr>
     </w:lvl>
   </w:abstractNum>
-  <w:abstractNum w:abstractNumId="3" w15:restartNumberingAfterBreak="0">
+  <w:abstractNum w:abstractNumId="4" w15:restartNumberingAfterBreak="0">
     <w:nsid w:val="7E1F2C7B"/>
     <w:multiLevelType w:val="hybridMultilevel"/>
     <w:tmpl w:val="F7422716"/>
@@ -3645,16 +3712,19 @@
     </w:lvl>
   </w:abstractNum>
   <w:num w:numId="1" w16cid:durableId="176892258">
+    <w:abstractNumId w:val="2"/>
+  </w:num>
+  <w:num w:numId="2" w16cid:durableId="1719283983">
     <w:abstractNumId w:val="1"/>
   </w:num>
-  <w:num w:numId="2" w16cid:durableId="1719283983">
-    <w:abstractNumId w:val="0"/>
-  </w:num>
   <w:num w:numId="3" w16cid:durableId="1060982001">
-    <w:abstractNumId w:val="2"/>
+    <w:abstractNumId w:val="3"/>
   </w:num>
   <w:num w:numId="4" w16cid:durableId="320084422">
-    <w:abstractNumId w:val="3"/>
+    <w:abstractNumId w:val="4"/>
+  </w:num>
+  <w:num w:numId="5" w16cid:durableId="1154640650">
+    <w:abstractNumId w:val="0"/>
   </w:num>
 </w:numbering>
 </file>
@@ -4190,42 +4260,42 @@
 <file path=word/theme/theme1.xml><?xml version="1.0" encoding="utf-8"?>
 <a:theme xmlns:a="http://schemas.openxmlformats.org/drawingml/2006/main" name="Motyw pakietu Office">
   <a:themeElements>
-    <a:clrScheme name="Pakiet Office">
+    <a:clrScheme name="Pomarańczowy">
       <a:dk1>
-        <a:sysClr val="windowText" lastClr="000000"/>
+        <a:srgbClr val="000000"/>
       </a:dk1>
       <a:lt1>
         <a:sysClr val="window" lastClr="FFFFFF"/>
       </a:lt1>
       <a:dk2>
-        <a:srgbClr val="44546A"/>
+        <a:srgbClr val="637052"/>
       </a:dk2>
       <a:lt2>
-        <a:srgbClr val="E7E6E6"/>
+        <a:srgbClr val="CCDDEA"/>
       </a:lt2>
       <a:accent1>
-        <a:srgbClr val="4472C4"/>
+        <a:srgbClr val="E48312"/>
       </a:accent1>
       <a:accent2>
-        <a:srgbClr val="ED7D31"/>
+        <a:srgbClr val="BD582C"/>
       </a:accent2>
       <a:accent3>
-        <a:srgbClr val="A5A5A5"/>
+        <a:srgbClr val="865640"/>
       </a:accent3>
       <a:accent4>
-        <a:srgbClr val="FFC000"/>
+        <a:srgbClr val="9B8357"/>
       </a:accent4>
       <a:accent5>
-        <a:srgbClr val="5B9BD5"/>
+        <a:srgbClr val="C2BC80"/>
       </a:accent5>
       <a:accent6>
-        <a:srgbClr val="70AD47"/>
+        <a:srgbClr val="94A088"/>
       </a:accent6>
       <a:hlink>
-        <a:srgbClr val="0563C1"/>
+        <a:srgbClr val="2998E3"/>
       </a:hlink>
       <a:folHlink>
-        <a:srgbClr val="954F72"/>
+        <a:srgbClr val="8C8C8C"/>
       </a:folHlink>
     </a:clrScheme>
     <a:fontScheme name="Pakiet Office">

--- a/Documentation/Dokumentacja_Aplikacji_StudentMed.docx
+++ b/Documentation/Dokumentacja_Aplikacji_StudentMed.docx
@@ -29,6 +29,82 @@
               <w:szCs w:val="72"/>
             </w:rPr>
           </w:pPr>
+          <w:r>
+            <w:rPr>
+              <w:noProof/>
+            </w:rPr>
+            <w:drawing>
+              <wp:anchor distT="0" distB="0" distL="114300" distR="114300" simplePos="0" relativeHeight="251661312" behindDoc="1" locked="0" layoutInCell="1" allowOverlap="1" wp14:anchorId="560B7CF2" wp14:editId="12E0D9DD">
+                <wp:simplePos x="0" y="0"/>
+                <wp:positionH relativeFrom="column">
+                  <wp:posOffset>141605</wp:posOffset>
+                </wp:positionH>
+                <wp:positionV relativeFrom="paragraph">
+                  <wp:posOffset>2370887</wp:posOffset>
+                </wp:positionV>
+                <wp:extent cx="5760720" cy="1334770"/>
+                <wp:effectExtent l="0" t="0" r="0" b="0"/>
+                <wp:wrapTight wrapText="bothSides">
+                  <wp:wrapPolygon edited="0">
+                    <wp:start x="714" y="1541"/>
+                    <wp:lineTo x="571" y="2466"/>
+                    <wp:lineTo x="571" y="19113"/>
+                    <wp:lineTo x="4500" y="19113"/>
+                    <wp:lineTo x="4500" y="16955"/>
+                    <wp:lineTo x="16143" y="16955"/>
+                    <wp:lineTo x="20571" y="15722"/>
+                    <wp:lineTo x="20643" y="5549"/>
+                    <wp:lineTo x="4071" y="1541"/>
+                    <wp:lineTo x="714" y="1541"/>
+                  </wp:wrapPolygon>
+                </wp:wrapTight>
+                <wp:docPr id="2" name="Grafika 2"/>
+                <wp:cNvGraphicFramePr>
+                  <a:graphicFrameLocks xmlns:a="http://schemas.openxmlformats.org/drawingml/2006/main" noChangeAspect="1"/>
+                </wp:cNvGraphicFramePr>
+                <a:graphic xmlns:a="http://schemas.openxmlformats.org/drawingml/2006/main">
+                  <a:graphicData uri="http://schemas.openxmlformats.org/drawingml/2006/picture">
+                    <pic:pic xmlns:pic="http://schemas.openxmlformats.org/drawingml/2006/picture">
+                      <pic:nvPicPr>
+                        <pic:cNvPr id="1" name=""/>
+                        <pic:cNvPicPr/>
+                      </pic:nvPicPr>
+                      <pic:blipFill>
+                        <a:blip r:embed="rId8">
+                          <a:extLst>
+                            <a:ext uri="{28A0092B-C50C-407E-A947-70E740481C1C}">
+                              <a14:useLocalDpi xmlns:a14="http://schemas.microsoft.com/office/drawing/2010/main" val="0"/>
+                            </a:ext>
+                            <a:ext uri="{96DAC541-7B7A-43D3-8B79-37D633B846F1}">
+                              <asvg:svgBlip xmlns:asvg="http://schemas.microsoft.com/office/drawing/2016/SVG/main" r:embed="rId9"/>
+                            </a:ext>
+                          </a:extLst>
+                        </a:blip>
+                        <a:stretch>
+                          <a:fillRect/>
+                        </a:stretch>
+                      </pic:blipFill>
+                      <pic:spPr>
+                        <a:xfrm>
+                          <a:off x="0" y="0"/>
+                          <a:ext cx="5760720" cy="1334770"/>
+                        </a:xfrm>
+                        <a:prstGeom prst="rect">
+                          <a:avLst/>
+                        </a:prstGeom>
+                      </pic:spPr>
+                    </pic:pic>
+                  </a:graphicData>
+                </a:graphic>
+                <wp14:sizeRelH relativeFrom="page">
+                  <wp14:pctWidth>0</wp14:pctWidth>
+                </wp14:sizeRelH>
+                <wp14:sizeRelV relativeFrom="page">
+                  <wp14:pctHeight>0</wp14:pctHeight>
+                </wp14:sizeRelV>
+              </wp:anchor>
+            </w:drawing>
+          </w:r>
           <w:r>
             <w:rPr>
               <w:noProof/>
@@ -572,76 +648,12 @@
           </w:r>
           <w:r>
             <w:rPr>
-              <w:b/>
-              <w:bCs/>
-              <w:noProof/>
-              <w:sz w:val="72"/>
-              <w:szCs w:val="72"/>
-            </w:rPr>
-            <w:drawing>
-              <wp:anchor distT="0" distB="0" distL="114300" distR="114300" simplePos="0" relativeHeight="251661312" behindDoc="1" locked="0" layoutInCell="1" allowOverlap="1" wp14:anchorId="02900E90" wp14:editId="5267FE29">
-                <wp:simplePos x="0" y="0"/>
-                <wp:positionH relativeFrom="margin">
-                  <wp:align>right</wp:align>
-                </wp:positionH>
-                <wp:positionV relativeFrom="paragraph">
-                  <wp:posOffset>2589729</wp:posOffset>
-                </wp:positionV>
-                <wp:extent cx="5581219" cy="1294410"/>
-                <wp:effectExtent l="0" t="0" r="635" b="1270"/>
-                <wp:wrapNone/>
-                <wp:docPr id="1" name="Obraz 1" descr="Obraz zawierający tekst, zastawa stołowa, naczynia&#10;&#10;Opis wygenerowany automatycznie"/>
-                <wp:cNvGraphicFramePr>
-                  <a:graphicFrameLocks xmlns:a="http://schemas.openxmlformats.org/drawingml/2006/main" noChangeAspect="1"/>
-                </wp:cNvGraphicFramePr>
-                <a:graphic xmlns:a="http://schemas.openxmlformats.org/drawingml/2006/main">
-                  <a:graphicData uri="http://schemas.openxmlformats.org/drawingml/2006/picture">
-                    <pic:pic xmlns:pic="http://schemas.openxmlformats.org/drawingml/2006/picture">
-                      <pic:nvPicPr>
-                        <pic:cNvPr id="1" name="Obraz 1" descr="Obraz zawierający tekst, zastawa stołowa, naczynia&#10;&#10;Opis wygenerowany automatycznie"/>
-                        <pic:cNvPicPr/>
-                      </pic:nvPicPr>
-                      <pic:blipFill>
-                        <a:blip r:embed="rId8">
-                          <a:extLst>
-                            <a:ext uri="{28A0092B-C50C-407E-A947-70E740481C1C}">
-                              <a14:useLocalDpi xmlns:a14="http://schemas.microsoft.com/office/drawing/2010/main" val="0"/>
-                            </a:ext>
-                          </a:extLst>
-                        </a:blip>
-                        <a:stretch>
-                          <a:fillRect/>
-                        </a:stretch>
-                      </pic:blipFill>
-                      <pic:spPr>
-                        <a:xfrm>
-                          <a:off x="0" y="0"/>
-                          <a:ext cx="5581219" cy="1294410"/>
-                        </a:xfrm>
-                        <a:prstGeom prst="rect">
-                          <a:avLst/>
-                        </a:prstGeom>
-                      </pic:spPr>
-                    </pic:pic>
-                  </a:graphicData>
-                </a:graphic>
-                <wp14:sizeRelH relativeFrom="margin">
-                  <wp14:pctWidth>0</wp14:pctWidth>
-                </wp14:sizeRelH>
-                <wp14:sizeRelV relativeFrom="margin">
-                  <wp14:pctHeight>0</wp14:pctHeight>
-                </wp14:sizeRelV>
-              </wp:anchor>
-            </w:drawing>
-          </w:r>
-          <w:r>
-            <w:rPr>
               <w:noProof/>
             </w:rPr>
             <mc:AlternateContent>
               <mc:Choice Requires="wps">
                 <w:drawing>
-                  <wp:anchor distT="0" distB="0" distL="114300" distR="114300" simplePos="0" relativeHeight="251659264" behindDoc="0" locked="0" layoutInCell="1" allowOverlap="1" wp14:anchorId="09D58400" wp14:editId="4D5751B4">
+                  <wp:anchor distT="0" distB="0" distL="114300" distR="114300" simplePos="0" relativeHeight="251659264" behindDoc="0" locked="0" layoutInCell="1" allowOverlap="1" wp14:anchorId="09D58400" wp14:editId="523683ED">
                     <wp:simplePos x="0" y="0"/>
                     <wp:positionH relativeFrom="margin">
                       <wp:align>right</wp:align>
@@ -3095,8 +3107,8 @@
     </w:p>
     <w:p/>
     <w:sectPr>
-      <w:footerReference w:type="default" r:id="rId9"/>
-      <w:footerReference w:type="first" r:id="rId10"/>
+      <w:footerReference w:type="default" r:id="rId10"/>
+      <w:footerReference w:type="first" r:id="rId11"/>
       <w:pgSz w:w="11906" w:h="16838"/>
       <w:pgMar w:top="1417" w:right="1417" w:bottom="1417" w:left="1417" w:header="708" w:footer="708" w:gutter="0"/>
       <w:pgNumType w:start="0"/>
